--- a/UserManual.docx
+++ b/UserManual.docx
@@ -29,7 +29,10 @@
         </w:rPr>
       </w:pPr>
       <w:r>
-        <w:rPr/>
+        <w:rPr>
+          <w:b/>
+          <w:bCs/>
+        </w:rPr>
       </w:r>
     </w:p>
     <w:p>
@@ -90,14 +93,7 @@
           <w:b w:val="false"/>
           <w:bCs w:val="false"/>
         </w:rPr>
-        <w:t xml:space="preserve">iations) is a pure Python3 program for personalized and population-wide peptidome generation. PeptoVar can be used </w:t>
-      </w:r>
-      <w:r>
-        <w:rPr>
-          <w:b w:val="false"/>
-          <w:bCs w:val="false"/>
-        </w:rPr>
-        <w:t xml:space="preserve">for </w:t>
+        <w:t xml:space="preserve">iations) is a pure Python3 program for personalized and population-wide peptidome generation. PeptoVar can be used for </w:t>
       </w:r>
       <w:r>
         <w:rPr>
@@ -377,119 +373,119 @@
         <w:tab/>
         <w:t xml:space="preserve">git clone </w:t>
       </w:r>
+      <w:r>
+        <w:rPr>
+          <w:rStyle w:val="InternetLink"/>
+          <w:color w:val="auto"/>
+          <w:u w:val="none"/>
+        </w:rPr>
+        <w:t>https://github.com/DMalko/PeptoVar</w:t>
+      </w:r>
+    </w:p>
+    <w:p>
+      <w:pPr>
+        <w:pStyle w:val="Normal"/>
+        <w:spacing w:lineRule="auto" w:line="360"/>
+        <w:jc w:val="both"/>
+        <w:rPr/>
+      </w:pPr>
+      <w:r>
+        <w:rPr/>
+      </w:r>
+    </w:p>
+    <w:p>
+      <w:pPr>
+        <w:pStyle w:val="Normal"/>
+        <w:spacing w:lineRule="auto" w:line="360"/>
+        <w:jc w:val="both"/>
+        <w:rPr/>
+      </w:pPr>
+      <w:r>
+        <w:rPr/>
+        <w:t>3) add resulting folder to your ``PATH`` variable</w:t>
+      </w:r>
+    </w:p>
+    <w:p>
+      <w:pPr>
+        <w:pStyle w:val="Normal"/>
+        <w:spacing w:lineRule="auto" w:line="360"/>
+        <w:jc w:val="both"/>
+        <w:rPr/>
+      </w:pPr>
+      <w:r>
+        <w:rPr/>
+        <w:t>or add symbolic link for ``PeptoVar`` script to your ``bin`` folder</w:t>
+      </w:r>
+    </w:p>
+    <w:p>
+      <w:pPr>
+        <w:pStyle w:val="Normal"/>
+        <w:spacing w:lineRule="auto" w:line="360"/>
+        <w:jc w:val="both"/>
+        <w:rPr/>
+      </w:pPr>
+      <w:r>
+        <w:rPr/>
+        <w:t>or use PeptoVar directly by specifying full path to the executable script</w:t>
+      </w:r>
+    </w:p>
+    <w:p>
+      <w:pPr>
+        <w:pStyle w:val="Normal"/>
+        <w:spacing w:lineRule="auto" w:line="360"/>
+        <w:jc w:val="both"/>
+        <w:rPr>
+          <w:b/>
+          <w:b/>
+          <w:bCs/>
+        </w:rPr>
+      </w:pPr>
+      <w:r>
+        <w:rPr>
+          <w:b/>
+          <w:bCs/>
+        </w:rPr>
+      </w:r>
+    </w:p>
+    <w:p>
+      <w:pPr>
+        <w:pStyle w:val="Normal"/>
+        <w:spacing w:lineRule="auto" w:line="360"/>
+        <w:jc w:val="both"/>
+        <w:rPr/>
+      </w:pPr>
+      <w:r>
+        <w:rPr>
+          <w:b/>
+          <w:bCs/>
+        </w:rPr>
+        <w:t>INPUT DATA AND FORMATS</w:t>
+      </w:r>
+    </w:p>
+    <w:p>
+      <w:pPr>
+        <w:pStyle w:val="Normal"/>
+        <w:spacing w:lineRule="auto" w:line="360"/>
+        <w:jc w:val="both"/>
+        <w:rPr/>
+      </w:pPr>
+      <w:r>
+        <w:rPr/>
+        <w:t>- genome annotation</w:t>
+      </w:r>
+    </w:p>
+    <w:p>
+      <w:pPr>
+        <w:pStyle w:val="Normal"/>
+        <w:spacing w:lineRule="auto" w:line="360"/>
+        <w:jc w:val="both"/>
+        <w:rPr/>
+      </w:pPr>
+      <w:r>
+        <w:rPr/>
+        <w:t>PeptoVar uses genome annotation data in GFF3 format (</w:t>
+      </w:r>
       <w:hyperlink r:id="rId3">
-        <w:r>
-          <w:rPr>
-            <w:rStyle w:val="InternetLink"/>
-          </w:rPr>
-          <w:t>https://github.com/DMalko/PeptoVar</w:t>
-        </w:r>
-      </w:hyperlink>
-    </w:p>
-    <w:p>
-      <w:pPr>
-        <w:pStyle w:val="Normal"/>
-        <w:spacing w:lineRule="auto" w:line="360"/>
-        <w:jc w:val="both"/>
-        <w:rPr/>
-      </w:pPr>
-      <w:r>
-        <w:rPr/>
-      </w:r>
-    </w:p>
-    <w:p>
-      <w:pPr>
-        <w:pStyle w:val="Normal"/>
-        <w:spacing w:lineRule="auto" w:line="360"/>
-        <w:jc w:val="both"/>
-        <w:rPr/>
-      </w:pPr>
-      <w:r>
-        <w:rPr/>
-        <w:t>3) add resulting folder to your ``PATH`` variable</w:t>
-      </w:r>
-    </w:p>
-    <w:p>
-      <w:pPr>
-        <w:pStyle w:val="Normal"/>
-        <w:spacing w:lineRule="auto" w:line="360"/>
-        <w:jc w:val="both"/>
-        <w:rPr/>
-      </w:pPr>
-      <w:r>
-        <w:rPr/>
-        <w:t>or add symbolic link for ``PeptoVar`` script to your ``bin`` folder</w:t>
-      </w:r>
-    </w:p>
-    <w:p>
-      <w:pPr>
-        <w:pStyle w:val="Normal"/>
-        <w:spacing w:lineRule="auto" w:line="360"/>
-        <w:jc w:val="both"/>
-        <w:rPr/>
-      </w:pPr>
-      <w:r>
-        <w:rPr/>
-        <w:t>or use PeptoVar directly by specifying full path to the executable script</w:t>
-      </w:r>
-    </w:p>
-    <w:p>
-      <w:pPr>
-        <w:pStyle w:val="Normal"/>
-        <w:spacing w:lineRule="auto" w:line="360"/>
-        <w:jc w:val="both"/>
-        <w:rPr>
-          <w:b/>
-          <w:b/>
-          <w:bCs/>
-        </w:rPr>
-      </w:pPr>
-      <w:r>
-        <w:rPr>
-          <w:b/>
-          <w:bCs/>
-        </w:rPr>
-      </w:r>
-    </w:p>
-    <w:p>
-      <w:pPr>
-        <w:pStyle w:val="Normal"/>
-        <w:spacing w:lineRule="auto" w:line="360"/>
-        <w:jc w:val="both"/>
-        <w:rPr/>
-      </w:pPr>
-      <w:r>
-        <w:rPr>
-          <w:b/>
-          <w:bCs/>
-        </w:rPr>
-        <w:t>INPUT DATA AND FORMATS</w:t>
-      </w:r>
-    </w:p>
-    <w:p>
-      <w:pPr>
-        <w:pStyle w:val="Normal"/>
-        <w:spacing w:lineRule="auto" w:line="360"/>
-        <w:jc w:val="both"/>
-        <w:rPr/>
-      </w:pPr>
-      <w:r>
-        <w:rPr/>
-        <w:t>- genome annotation</w:t>
-      </w:r>
-    </w:p>
-    <w:p>
-      <w:pPr>
-        <w:pStyle w:val="Normal"/>
-        <w:spacing w:lineRule="auto" w:line="360"/>
-        <w:jc w:val="both"/>
-        <w:rPr/>
-      </w:pPr>
-      <w:r>
-        <w:rPr/>
-        <w:t>PeptoVar uses genome annotation data in GFF3 format (</w:t>
-      </w:r>
-      <w:hyperlink r:id="rId4">
         <w:r>
           <w:rPr>
             <w:rStyle w:val="InternetLink"/>
@@ -530,11 +526,7 @@
         <w:pStyle w:val="Normal"/>
         <w:spacing w:lineRule="auto" w:line="360"/>
         <w:jc w:val="both"/>
-        <w:rPr>
-          <w:b/>
-          <w:b/>
-          <w:bCs/>
-        </w:rPr>
+        <w:rPr/>
       </w:pPr>
       <w:r>
         <w:rPr>
@@ -543,7 +535,7 @@
         </w:rPr>
         <w:t>VCF files with genetic variation data must be compressed with bgzip (block compression/decompression utility) and indexed with tabix (generic indexer for TAB-delimited genome position files). The both utilities are parts of Samtools - a suite of programs for interacting with high-throughput sequencing data (</w:t>
       </w:r>
-      <w:hyperlink r:id="rId5">
+      <w:hyperlink r:id="rId4">
         <w:r>
           <w:rPr>
             <w:rStyle w:val="InternetLink"/>
@@ -553,216 +545,233 @@
           <w:t>http://www.htslib.org</w:t>
         </w:r>
       </w:hyperlink>
-      <w:hyperlink r:id="rId6">
-        <w:r>
-          <w:rPr>
-            <w:b w:val="false"/>
-            <w:bCs w:val="false"/>
-          </w:rPr>
-          <w:t>).</w:t>
-        </w:r>
-      </w:hyperlink>
-    </w:p>
-    <w:p>
-      <w:pPr>
-        <w:pStyle w:val="Normal"/>
-        <w:spacing w:lineRule="auto" w:line="360"/>
-        <w:jc w:val="both"/>
-        <w:rPr>
-          <w:b w:val="false"/>
-          <w:b w:val="false"/>
-          <w:bCs w:val="false"/>
-        </w:rPr>
-      </w:pPr>
-      <w:r>
-        <w:rPr>
+      <w:r>
+        <w:rPr>
+          <w:b w:val="false"/>
+          <w:bCs w:val="false"/>
+        </w:rPr>
+        <w:t>).</w:t>
+      </w:r>
+    </w:p>
+    <w:p>
+      <w:pPr>
+        <w:pStyle w:val="Normal"/>
+        <w:spacing w:lineRule="auto" w:line="360"/>
+        <w:jc w:val="both"/>
+        <w:rPr>
+          <w:b w:val="false"/>
+          <w:b w:val="false"/>
+          <w:bCs w:val="false"/>
+        </w:rPr>
+      </w:pPr>
+      <w:r>
+        <w:rPr>
+          <w:b w:val="false"/>
+          <w:bCs w:val="false"/>
+        </w:rPr>
+      </w:r>
+    </w:p>
+    <w:p>
+      <w:pPr>
+        <w:pStyle w:val="Normal"/>
+        <w:spacing w:lineRule="auto" w:line="360"/>
+        <w:jc w:val="both"/>
+        <w:rPr>
+          <w:b/>
           <w:b/>
           <w:bCs/>
         </w:rPr>
-      </w:r>
-    </w:p>
-    <w:p>
-      <w:pPr>
-        <w:pStyle w:val="Normal"/>
-        <w:spacing w:lineRule="auto" w:line="360"/>
-        <w:jc w:val="both"/>
-        <w:rPr>
-          <w:b/>
+      </w:pPr>
+      <w:r>
+        <w:rPr>
           <w:b/>
           <w:bCs/>
         </w:rPr>
-      </w:pPr>
-      <w:r>
-        <w:rPr>
+        <w:t>USAGE</w:t>
+      </w:r>
+    </w:p>
+    <w:p>
+      <w:pPr>
+        <w:pStyle w:val="Normal"/>
+        <w:spacing w:lineRule="auto" w:line="360"/>
+        <w:jc w:val="both"/>
+        <w:rPr>
+          <w:b/>
           <w:b/>
           <w:bCs/>
         </w:rPr>
-        <w:t>USAGE</w:t>
-      </w:r>
-    </w:p>
-    <w:p>
-      <w:pPr>
-        <w:pStyle w:val="Normal"/>
-        <w:spacing w:lineRule="auto" w:line="360"/>
-        <w:jc w:val="both"/>
-        <w:rPr>
-          <w:b/>
+      </w:pPr>
+      <w:r>
+        <w:rPr>
           <w:b/>
           <w:bCs/>
         </w:rPr>
-      </w:pPr>
-      <w:r>
-        <w:rPr>
+      </w:r>
+    </w:p>
+    <w:p>
+      <w:pPr>
+        <w:pStyle w:val="Normal"/>
+        <w:spacing w:lineRule="auto" w:line="360"/>
+        <w:jc w:val="both"/>
+        <w:rPr/>
+      </w:pPr>
+      <w:r>
+        <w:rPr/>
+        <w:t>PeptoVar.py [-h] [-gff file.gff] [-fasta file.fasta] [-vcf filevcf.gz]</w:t>
+      </w:r>
+    </w:p>
+    <w:p>
+      <w:pPr>
+        <w:pStyle w:val="Normal"/>
+        <w:spacing w:lineRule="auto" w:line="360"/>
+        <w:jc w:val="both"/>
+        <w:rPr/>
+      </w:pPr>
+      <w:r>
+        <w:rPr/>
+        <w:t xml:space="preserve">                   </w:t>
+      </w:r>
+      <w:r>
+        <w:rPr/>
+        <w:t>[-tmpdir dirpath] [-samples sample_name1 [sample_name2]]</w:t>
+      </w:r>
+    </w:p>
+    <w:p>
+      <w:pPr>
+        <w:pStyle w:val="Normal"/>
+        <w:spacing w:lineRule="auto" w:line="360"/>
+        <w:jc w:val="both"/>
+        <w:rPr/>
+      </w:pPr>
+      <w:r>
+        <w:rPr/>
+        <w:t xml:space="preserve">                   </w:t>
+      </w:r>
+      <w:r>
+        <w:rPr/>
+        <w:t>[-minaf THRESHOLD] [-var all | used] [-nopt]</w:t>
+      </w:r>
+    </w:p>
+    <w:p>
+      <w:pPr>
+        <w:pStyle w:val="Normal"/>
+        <w:spacing w:lineRule="auto" w:line="360"/>
+        <w:jc w:val="both"/>
+        <w:rPr/>
+      </w:pPr>
+      <w:r>
+        <w:rPr/>
+        <w:t xml:space="preserve">                   </w:t>
+      </w:r>
+      <w:r>
+        <w:rPr/>
+        <w:t>[-peptlen LENGTH1 [LENGTH2 ...]] [-outdir dirpath]</w:t>
+      </w:r>
+    </w:p>
+    <w:p>
+      <w:pPr>
+        <w:pStyle w:val="Normal"/>
+        <w:spacing w:lineRule="auto" w:line="360"/>
+        <w:jc w:val="both"/>
+        <w:rPr/>
+      </w:pPr>
+      <w:r>
+        <w:rPr/>
+        <w:t xml:space="preserve">                   </w:t>
+      </w:r>
+      <w:r>
+        <w:rPr/>
+        <w:t>[-indir dirpath] [-trnlist transcriptID [transcriptID ...]] [-trnfile transcriptID.txt]</w:t>
+      </w:r>
+    </w:p>
+    <w:p>
+      <w:pPr>
+        <w:pStyle w:val="Normal"/>
+        <w:spacing w:lineRule="auto" w:line="360"/>
+        <w:jc w:val="both"/>
+        <w:rPr/>
+      </w:pPr>
+      <w:r>
+        <w:rPr/>
+      </w:r>
+    </w:p>
+    <w:p>
+      <w:pPr>
+        <w:pStyle w:val="Normal"/>
+        <w:spacing w:lineRule="auto" w:line="360"/>
+        <w:jc w:val="both"/>
+        <w:rPr/>
+      </w:pPr>
+      <w:r>
+        <w:rPr/>
+        <w:t>-h   show this help message and exit</w:t>
+      </w:r>
+    </w:p>
+    <w:p>
+      <w:pPr>
+        <w:pStyle w:val="Normal"/>
+        <w:spacing w:lineRule="auto" w:line="360"/>
+        <w:jc w:val="both"/>
+        <w:rPr/>
+      </w:pPr>
+      <w:r>
+        <w:rPr/>
+        <w:t>-gff    GFF input file</w:t>
+      </w:r>
+    </w:p>
+    <w:p>
+      <w:pPr>
+        <w:pStyle w:val="Normal"/>
+        <w:spacing w:lineRule="auto" w:line="360"/>
+        <w:jc w:val="both"/>
+        <w:rPr/>
+      </w:pPr>
+      <w:r>
+        <w:rPr/>
+        <w:t>-fasta    FASTA input file (use if GFF file has no sequences)</w:t>
+      </w:r>
+    </w:p>
+    <w:p>
+      <w:pPr>
+        <w:pStyle w:val="Normal"/>
+        <w:spacing w:lineRule="auto" w:line="360"/>
+        <w:jc w:val="both"/>
+        <w:rPr/>
+      </w:pPr>
+      <w:r>
+        <w:rPr/>
+        <w:t xml:space="preserve">-vcf    VCF input file (requirements see in INPUT FILE FORMAT paragraph) </w:t>
+      </w:r>
+    </w:p>
+    <w:p>
+      <w:pPr>
+        <w:pStyle w:val="Normal"/>
+        <w:spacing w:lineRule="auto" w:line="360"/>
+        <w:jc w:val="both"/>
+        <w:rPr/>
+      </w:pPr>
+      <w:r>
+        <w:rPr/>
+        <w:t>-tmpdir    TEMP directory</w:t>
+      </w:r>
+    </w:p>
+    <w:p>
+      <w:pPr>
+        <w:pStyle w:val="Normal"/>
+        <w:spacing w:lineRule="auto" w:line="360"/>
+        <w:jc w:val="both"/>
+        <w:rPr>
+          <w:b/>
           <w:b/>
           <w:bCs/>
         </w:rPr>
-      </w:r>
-    </w:p>
-    <w:p>
-      <w:pPr>
-        <w:pStyle w:val="Normal"/>
-        <w:spacing w:lineRule="auto" w:line="360"/>
-        <w:jc w:val="both"/>
-        <w:rPr/>
-      </w:pPr>
-      <w:r>
-        <w:rPr/>
-        <w:t>PeptoVar.py [-h] [-gff file.gff] [-fasta file.fasta] [-vcf filevcf.gz]</w:t>
-      </w:r>
-    </w:p>
-    <w:p>
-      <w:pPr>
-        <w:pStyle w:val="Normal"/>
-        <w:spacing w:lineRule="auto" w:line="360"/>
-        <w:jc w:val="both"/>
-        <w:rPr/>
-      </w:pPr>
-      <w:r>
-        <w:rPr/>
-        <w:t xml:space="preserve">                   </w:t>
-      </w:r>
-      <w:r>
-        <w:rPr/>
-        <w:t>[-tmpdir dirpath] [-samples sample_name1 [sample_name2]]</w:t>
-      </w:r>
-    </w:p>
-    <w:p>
-      <w:pPr>
-        <w:pStyle w:val="Normal"/>
-        <w:spacing w:lineRule="auto" w:line="360"/>
-        <w:jc w:val="both"/>
-        <w:rPr/>
-      </w:pPr>
-      <w:r>
-        <w:rPr/>
-        <w:t xml:space="preserve">                   </w:t>
-      </w:r>
-      <w:r>
-        <w:rPr/>
-        <w:t>[-minaf THRESHOLD] [-var all | used] [-nopt]</w:t>
-      </w:r>
-    </w:p>
-    <w:p>
-      <w:pPr>
-        <w:pStyle w:val="Normal"/>
-        <w:spacing w:lineRule="auto" w:line="360"/>
-        <w:jc w:val="both"/>
-        <w:rPr/>
-      </w:pPr>
-      <w:r>
-        <w:rPr/>
-        <w:t xml:space="preserve">                   </w:t>
-      </w:r>
-      <w:r>
-        <w:rPr/>
-        <w:t>[-peptlen LENGTH1 [LENGTH2 ...]] [-outdir dirpath]</w:t>
-      </w:r>
-    </w:p>
-    <w:p>
-      <w:pPr>
-        <w:pStyle w:val="Normal"/>
-        <w:spacing w:lineRule="auto" w:line="360"/>
-        <w:jc w:val="both"/>
-        <w:rPr/>
-      </w:pPr>
-      <w:r>
-        <w:rPr/>
-        <w:t xml:space="preserve">                   </w:t>
-      </w:r>
-      <w:r>
-        <w:rPr/>
-        <w:t>[-indir dirpath] [-trnlist transcriptID [transcriptID ...]] [-trnfile transcriptID.txt]</w:t>
-      </w:r>
-    </w:p>
-    <w:p>
-      <w:pPr>
-        <w:pStyle w:val="Normal"/>
-        <w:spacing w:lineRule="auto" w:line="360"/>
-        <w:jc w:val="both"/>
-        <w:rPr/>
-      </w:pPr>
-      <w:r>
-        <w:rPr/>
-      </w:r>
-    </w:p>
-    <w:p>
-      <w:pPr>
-        <w:pStyle w:val="Normal"/>
-        <w:spacing w:lineRule="auto" w:line="360"/>
-        <w:jc w:val="both"/>
-        <w:rPr/>
-      </w:pPr>
-      <w:r>
-        <w:rPr/>
-        <w:t>-h   show this help message and exit</w:t>
-      </w:r>
-    </w:p>
-    <w:p>
-      <w:pPr>
-        <w:pStyle w:val="Normal"/>
-        <w:spacing w:lineRule="auto" w:line="360"/>
-        <w:jc w:val="both"/>
-        <w:rPr/>
-      </w:pPr>
-      <w:r>
-        <w:rPr/>
-        <w:t>-gff    GFF input file</w:t>
-      </w:r>
-    </w:p>
-    <w:p>
-      <w:pPr>
-        <w:pStyle w:val="Normal"/>
-        <w:spacing w:lineRule="auto" w:line="360"/>
-        <w:jc w:val="both"/>
-        <w:rPr/>
-      </w:pPr>
-      <w:r>
-        <w:rPr/>
-        <w:t>-fasta    FASTA input file (use if GFF file has no sequences)</w:t>
-      </w:r>
-    </w:p>
-    <w:p>
-      <w:pPr>
-        <w:pStyle w:val="Normal"/>
-        <w:spacing w:lineRule="auto" w:line="360"/>
-        <w:jc w:val="both"/>
-        <w:rPr/>
-      </w:pPr>
-      <w:r>
-        <w:rPr/>
-        <w:t xml:space="preserve">-vcf    VCF input file (requirements see in INPUT FILE FORMAT paragraph) </w:t>
-      </w:r>
-    </w:p>
-    <w:p>
-      <w:pPr>
-        <w:pStyle w:val="Normal"/>
-        <w:spacing w:lineRule="auto" w:line="360"/>
-        <w:jc w:val="both"/>
-        <w:rPr/>
-      </w:pPr>
-      <w:r>
-        <w:rPr/>
-        <w:t>-tmpdir    TEMP directory</w:t>
+      </w:pPr>
+      <w:r>
+        <w:rPr>
+          <w:b w:val="false"/>
+          <w:bCs w:val="false"/>
+        </w:rPr>
+        <w:t>-samples    a sample name or a pair of names in VCF file; for two samples (donor/patient) only unique peptides will be represented</w:t>
       </w:r>
     </w:p>
     <w:p>
@@ -781,211 +790,183 @@
           <w:b w:val="false"/>
           <w:bCs w:val="false"/>
         </w:rPr>
-        <w:t>-samples    a sample name or a pair of names in VCF file; for two samples (donor/patient) only unique peptides will be represented</w:t>
-      </w:r>
-    </w:p>
-    <w:p>
-      <w:pPr>
-        <w:pStyle w:val="Normal"/>
-        <w:spacing w:lineRule="auto" w:line="360"/>
-        <w:jc w:val="both"/>
-        <w:rPr>
-          <w:b/>
+        <w:t xml:space="preserve">-minaf    allele frequency (AF) threshold; alleles with AF &lt; THRESHOLD will be ignored (AF=0 will be set for alleles with no AF data); </w:t>
+      </w:r>
+      <w:r>
+        <w:rPr>
           <w:b/>
           <w:bCs/>
         </w:rPr>
-      </w:pPr>
-      <w:r>
-        <w:rPr>
-          <w:b w:val="false"/>
-          <w:bCs w:val="false"/>
-        </w:rPr>
-        <w:t xml:space="preserve">-minaf    allele frequency (AF) threshold; alleles with AF &lt; THRESHOLD will be ignored (AF=0 will be set for alleles with no AF data); </w:t>
-      </w:r>
-      <w:r>
-        <w:rPr>
+        <w:t>NOTE: ignoring -minaf at all can cause high memory usage and increasing computational time</w:t>
+      </w:r>
+    </w:p>
+    <w:p>
+      <w:pPr>
+        <w:pStyle w:val="Normal"/>
+        <w:spacing w:lineRule="auto" w:line="360"/>
+        <w:jc w:val="both"/>
+        <w:rPr>
+          <w:b w:val="false"/>
+          <w:b w:val="false"/>
+          <w:bCs w:val="false"/>
+        </w:rPr>
+      </w:pPr>
+      <w:r>
+        <w:rPr>
+          <w:b w:val="false"/>
+          <w:bCs w:val="false"/>
+        </w:rPr>
+        <w:t xml:space="preserve">-var (all | used)    save translated polymorphisms (all or only the ones used </w:t>
+      </w:r>
+      <w:r>
+        <w:rPr>
+          <w:b w:val="false"/>
+          <w:bCs w:val="false"/>
+          <w:i w:val="false"/>
+          <w:sz w:val="24"/>
+          <w:szCs w:val="24"/>
+        </w:rPr>
+        <w:t>to make peptides)</w:t>
+      </w:r>
+    </w:p>
+    <w:p>
+      <w:pPr>
+        <w:pStyle w:val="Normal"/>
+        <w:spacing w:lineRule="auto" w:line="360"/>
+        <w:jc w:val="both"/>
+        <w:rPr>
+          <w:b w:val="false"/>
+          <w:b w:val="false"/>
+          <w:bCs w:val="false"/>
+        </w:rPr>
+      </w:pPr>
+      <w:r>
+        <w:rPr>
+          <w:b w:val="false"/>
+          <w:bCs w:val="false"/>
+          <w:i w:val="false"/>
+          <w:sz w:val="24"/>
+          <w:szCs w:val="24"/>
+        </w:rPr>
+        <w:t>-nopt    do not use optimization, i.e synonymous and non-synonymous variations will be used (may cause high CPU load and memory usage)</w:t>
+      </w:r>
+    </w:p>
+    <w:p>
+      <w:pPr>
+        <w:pStyle w:val="Normal"/>
+        <w:spacing w:lineRule="auto" w:line="360"/>
+        <w:jc w:val="both"/>
+        <w:rPr/>
+      </w:pPr>
+      <w:r>
+        <w:rPr/>
+        <w:t>-peptlen    lengths of peptides (0 - full-length proteins)</w:t>
+      </w:r>
+    </w:p>
+    <w:p>
+      <w:pPr>
+        <w:pStyle w:val="Normal"/>
+        <w:spacing w:lineRule="auto" w:line="360"/>
+        <w:jc w:val="both"/>
+        <w:rPr/>
+      </w:pPr>
+      <w:r>
+        <w:rPr/>
+        <w:t>-outdir    output directory (will be created if not exists, default: ./output)</w:t>
+      </w:r>
+    </w:p>
+    <w:p>
+      <w:pPr>
+        <w:pStyle w:val="Normal"/>
+        <w:spacing w:lineRule="auto" w:line="360"/>
+        <w:jc w:val="both"/>
+        <w:rPr>
+          <w:b w:val="false"/>
+          <w:b w:val="false"/>
+          <w:bCs w:val="false"/>
+        </w:rPr>
+      </w:pPr>
+      <w:r>
+        <w:rPr>
+          <w:b w:val="false"/>
+          <w:bCs w:val="false"/>
+          <w:i w:val="false"/>
+          <w:sz w:val="24"/>
+          <w:szCs w:val="24"/>
+        </w:rPr>
+        <w:t>-indir    input directory for files *.vcf.gz, *.vcf.gz.tbi, *.gff and *.fasta (if no sequences in GFF file); the files MUST have the same name for each locus (chromosome)</w:t>
+      </w:r>
+    </w:p>
+    <w:p>
+      <w:pPr>
+        <w:pStyle w:val="Normal"/>
+        <w:spacing w:lineRule="auto" w:line="360"/>
+        <w:jc w:val="both"/>
+        <w:rPr/>
+      </w:pPr>
+      <w:r>
+        <w:rPr/>
+        <w:t>-trnlist    list of transcriptID for processing</w:t>
+      </w:r>
+    </w:p>
+    <w:p>
+      <w:pPr>
+        <w:pStyle w:val="Normal"/>
+        <w:spacing w:lineRule="auto" w:line="360"/>
+        <w:jc w:val="both"/>
+        <w:rPr>
+          <w:b w:val="false"/>
+          <w:b w:val="false"/>
+          <w:bCs w:val="false"/>
+        </w:rPr>
+      </w:pPr>
+      <w:r>
+        <w:rPr>
+          <w:b w:val="false"/>
+          <w:bCs w:val="false"/>
+          <w:i w:val="false"/>
+          <w:sz w:val="24"/>
+          <w:szCs w:val="24"/>
+        </w:rPr>
+        <w:t>-trnfile    one column text file with the transcriptID list for processing</w:t>
+      </w:r>
+    </w:p>
+    <w:p>
+      <w:pPr>
+        <w:pStyle w:val="Normal"/>
+        <w:spacing w:lineRule="auto" w:line="360"/>
+        <w:jc w:val="both"/>
+        <w:rPr>
+          <w:rFonts w:ascii="Liberation Serif" w:hAnsi="Liberation Serif"/>
+          <w:i w:val="false"/>
+          <w:i w:val="false"/>
+          <w:sz w:val="24"/>
+          <w:szCs w:val="24"/>
+        </w:rPr>
+      </w:pPr>
+      <w:r>
+        <w:rPr>
+          <w:i w:val="false"/>
+          <w:sz w:val="24"/>
+          <w:szCs w:val="24"/>
+        </w:rPr>
+      </w:r>
+    </w:p>
+    <w:p>
+      <w:pPr>
+        <w:pStyle w:val="Normal"/>
+        <w:spacing w:lineRule="auto" w:line="360"/>
+        <w:jc w:val="both"/>
+        <w:rPr>
+          <w:b/>
           <w:b/>
           <w:bCs/>
         </w:rPr>
-        <w:t>NOTE: ignoring -minaf at all can cause high memory usage and increasing computational time</w:t>
-      </w:r>
-    </w:p>
-    <w:p>
-      <w:pPr>
-        <w:pStyle w:val="Normal"/>
-        <w:spacing w:lineRule="auto" w:line="360"/>
-        <w:jc w:val="both"/>
-        <w:rPr>
-          <w:b w:val="false"/>
-          <w:b w:val="false"/>
-          <w:bCs w:val="false"/>
-        </w:rPr>
-      </w:pPr>
-      <w:r>
-        <w:rPr>
-          <w:b w:val="false"/>
-          <w:bCs w:val="false"/>
-        </w:rPr>
-        <w:t xml:space="preserve">-var (all | used)    save translated polymorphisms (all or only the ones used </w:t>
-      </w:r>
-      <w:r>
-        <w:rPr>
-          <w:b w:val="false"/>
-          <w:bCs w:val="false"/>
-          <w:i w:val="false"/>
-          <w:sz w:val="24"/>
-          <w:szCs w:val="24"/>
-        </w:rPr>
-        <w:t>to make peptides)</w:t>
-      </w:r>
-    </w:p>
-    <w:p>
-      <w:pPr>
-        <w:pStyle w:val="Normal"/>
-        <w:spacing w:lineRule="auto" w:line="360"/>
-        <w:jc w:val="both"/>
-        <w:rPr>
-          <w:b w:val="false"/>
-          <w:b w:val="false"/>
-          <w:bCs w:val="false"/>
-        </w:rPr>
-      </w:pPr>
-      <w:r>
-        <w:rPr>
-          <w:b w:val="false"/>
-          <w:bCs w:val="false"/>
-          <w:i w:val="false"/>
-          <w:sz w:val="24"/>
-          <w:szCs w:val="24"/>
-        </w:rPr>
-        <w:t xml:space="preserve">-nopt    do not use optimization, i.e </w:t>
-      </w:r>
-      <w:r>
-        <w:rPr>
-          <w:b w:val="false"/>
-          <w:bCs w:val="false"/>
-          <w:i w:val="false"/>
-          <w:sz w:val="24"/>
-          <w:szCs w:val="24"/>
-        </w:rPr>
-        <w:t>synonymous and non-synonymous variations will be used (may cause high CPU load and memory usage)</w:t>
-      </w:r>
-    </w:p>
-    <w:p>
-      <w:pPr>
-        <w:pStyle w:val="Normal"/>
-        <w:spacing w:lineRule="auto" w:line="360"/>
-        <w:jc w:val="both"/>
-        <w:rPr/>
-      </w:pPr>
-      <w:r>
-        <w:rPr/>
-        <w:t>-peptlen    lengths of peptides (0 - full-length proteins)</w:t>
-      </w:r>
-    </w:p>
-    <w:p>
-      <w:pPr>
-        <w:pStyle w:val="Normal"/>
-        <w:spacing w:lineRule="auto" w:line="360"/>
-        <w:jc w:val="both"/>
-        <w:rPr/>
-      </w:pPr>
-      <w:r>
-        <w:rPr/>
-        <w:t>-outdir    output directory (will be created if not exists, default: ./output)</w:t>
-      </w:r>
-    </w:p>
-    <w:p>
-      <w:pPr>
-        <w:pStyle w:val="Normal"/>
-        <w:spacing w:lineRule="auto" w:line="360"/>
-        <w:jc w:val="both"/>
-        <w:rPr>
-          <w:b w:val="false"/>
-          <w:b w:val="false"/>
-          <w:bCs w:val="false"/>
-        </w:rPr>
-      </w:pPr>
-      <w:r>
-        <w:rPr>
-          <w:b w:val="false"/>
-          <w:bCs w:val="false"/>
-          <w:i w:val="false"/>
-          <w:sz w:val="24"/>
-          <w:szCs w:val="24"/>
-        </w:rPr>
-        <w:t>-indir    input directory for files *.vcf.gz, *.vcf.gz.tbi, *.gff and *.fasta (if no sequences in GFF file); the files MUST have the same name for each locus (chromosome)</w:t>
-      </w:r>
-    </w:p>
-    <w:p>
-      <w:pPr>
-        <w:pStyle w:val="Normal"/>
-        <w:spacing w:lineRule="auto" w:line="360"/>
-        <w:jc w:val="both"/>
-        <w:rPr/>
-      </w:pPr>
-      <w:r>
-        <w:rPr/>
-        <w:t>-trnlist    list of transcriptID for processing</w:t>
-      </w:r>
-    </w:p>
-    <w:p>
-      <w:pPr>
-        <w:pStyle w:val="Normal"/>
-        <w:spacing w:lineRule="auto" w:line="360"/>
-        <w:jc w:val="both"/>
-        <w:rPr>
-          <w:b w:val="false"/>
-          <w:b w:val="false"/>
-          <w:bCs w:val="false"/>
-        </w:rPr>
-      </w:pPr>
-      <w:r>
-        <w:rPr>
-          <w:b w:val="false"/>
-          <w:bCs w:val="false"/>
-          <w:i w:val="false"/>
-          <w:sz w:val="24"/>
-          <w:szCs w:val="24"/>
-        </w:rPr>
-        <w:t>-trnfile    one column text file with the transcriptID list for processing</w:t>
-      </w:r>
-    </w:p>
-    <w:p>
-      <w:pPr>
-        <w:pStyle w:val="Normal"/>
-        <w:spacing w:lineRule="auto" w:line="360"/>
-        <w:jc w:val="both"/>
-        <w:rPr>
-          <w:rFonts w:ascii="Liberation Serif" w:hAnsi="Liberation Serif"/>
-          <w:i w:val="false"/>
-          <w:i w:val="false"/>
-          <w:sz w:val="24"/>
-          <w:szCs w:val="24"/>
-        </w:rPr>
-      </w:pPr>
-      <w:r>
-        <w:rPr>
-          <w:b w:val="false"/>
-          <w:bCs w:val="false"/>
-        </w:rPr>
-      </w:r>
-    </w:p>
-    <w:p>
-      <w:pPr>
-        <w:pStyle w:val="Normal"/>
-        <w:spacing w:lineRule="auto" w:line="360"/>
-        <w:jc w:val="both"/>
-        <w:rPr>
-          <w:b/>
+      </w:pPr>
+      <w:r>
+        <w:rPr>
           <w:b/>
           <w:bCs/>
-        </w:rPr>
-      </w:pPr>
-      <w:r>
-        <w:rPr>
-          <w:b/>
-          <w:bCs/>
           <w:i w:val="false"/>
           <w:sz w:val="24"/>
           <w:szCs w:val="24"/>
@@ -1048,8 +1029,9 @@
       </w:pPr>
       <w:r>
         <w:rPr>
-          <w:b w:val="false"/>
-          <w:bCs w:val="false"/>
+          <w:i w:val="false"/>
+          <w:sz w:val="24"/>
+          <w:szCs w:val="24"/>
         </w:rPr>
       </w:r>
     </w:p>
@@ -1143,131 +1125,136 @@
       </w:pPr>
       <w:r>
         <w:rPr>
+          <w:i w:val="false"/>
+          <w:sz w:val="24"/>
+          <w:szCs w:val="24"/>
+        </w:rPr>
+      </w:r>
+    </w:p>
+    <w:p>
+      <w:pPr>
+        <w:pStyle w:val="Normal"/>
+        <w:spacing w:lineRule="auto" w:line="360"/>
+        <w:jc w:val="both"/>
+        <w:rPr>
           <w:rFonts w:ascii="FreeMono" w:hAnsi="FreeMono"/>
+          <w:b w:val="false"/>
           <w:b w:val="false"/>
           <w:bCs w:val="false"/>
           <w:sz w:val="20"/>
           <w:szCs w:val="20"/>
         </w:rPr>
-      </w:r>
-    </w:p>
-    <w:p>
-      <w:pPr>
-        <w:pStyle w:val="Normal"/>
-        <w:spacing w:lineRule="auto" w:line="360"/>
-        <w:jc w:val="both"/>
+      </w:pPr>
+      <w:r>
         <w:rPr>
           <w:rFonts w:ascii="FreeMono" w:hAnsi="FreeMono"/>
           <w:b w:val="false"/>
-          <w:b w:val="false"/>
-          <w:bCs w:val="false"/>
+          <w:bCs w:val="false"/>
+          <w:i w:val="false"/>
           <w:sz w:val="20"/>
           <w:szCs w:val="20"/>
         </w:rPr>
-      </w:pPr>
-      <w:r>
+        <w:tab/>
+        <w:t>PeptoVar -samples SAMPLE01 -peptlen 9 -var used -indir ./testdata</w:t>
+      </w:r>
+    </w:p>
+    <w:p>
+      <w:pPr>
+        <w:pStyle w:val="Normal"/>
+        <w:spacing w:lineRule="auto" w:line="360"/>
+        <w:jc w:val="both"/>
+        <w:rPr>
+          <w:i w:val="false"/>
+          <w:i w:val="false"/>
+        </w:rPr>
+      </w:pPr>
+      <w:r>
+        <w:rPr>
+          <w:i w:val="false"/>
+        </w:rPr>
+      </w:r>
+    </w:p>
+    <w:p>
+      <w:pPr>
+        <w:pStyle w:val="Normal"/>
+        <w:spacing w:lineRule="auto" w:line="360"/>
+        <w:jc w:val="both"/>
+        <w:rPr>
+          <w:rFonts w:ascii="Liberation Serif" w:hAnsi="Liberation Serif"/>
+          <w:b w:val="false"/>
+          <w:b w:val="false"/>
+          <w:bCs w:val="false"/>
+          <w:sz w:val="24"/>
+          <w:szCs w:val="24"/>
+        </w:rPr>
+      </w:pPr>
+      <w:r>
+        <w:rPr>
+          <w:b w:val="false"/>
+          <w:bCs w:val="false"/>
+          <w:i w:val="false"/>
+          <w:sz w:val="24"/>
+          <w:szCs w:val="24"/>
+        </w:rPr>
+        <w:t>2. To get unique peptides for a sample in a pair of samples (transplantation mode). Note that unique peptides are calculated for each sample, i. e. for transplantation in both directions):</w:t>
+      </w:r>
+    </w:p>
+    <w:p>
+      <w:pPr>
+        <w:pStyle w:val="Normal"/>
+        <w:spacing w:lineRule="auto" w:line="360"/>
+        <w:jc w:val="both"/>
+        <w:rPr>
+          <w:i w:val="false"/>
+          <w:i w:val="false"/>
+        </w:rPr>
+      </w:pPr>
+      <w:r>
+        <w:rPr>
+          <w:i w:val="false"/>
+        </w:rPr>
+      </w:r>
+    </w:p>
+    <w:p>
+      <w:pPr>
+        <w:pStyle w:val="Normal"/>
+        <w:spacing w:lineRule="auto" w:line="360"/>
+        <w:jc w:val="both"/>
         <w:rPr>
           <w:rFonts w:ascii="FreeMono" w:hAnsi="FreeMono"/>
           <w:b w:val="false"/>
-          <w:bCs w:val="false"/>
-          <w:i w:val="false"/>
+          <w:b w:val="false"/>
+          <w:bCs w:val="false"/>
           <w:sz w:val="20"/>
           <w:szCs w:val="20"/>
         </w:rPr>
-        <w:tab/>
-        <w:t>PeptoVar -samples SAMPLE01 -peptlen 9 -var used -indir ./testdata</w:t>
-      </w:r>
-    </w:p>
-    <w:p>
-      <w:pPr>
-        <w:pStyle w:val="Normal"/>
-        <w:spacing w:lineRule="auto" w:line="360"/>
-        <w:jc w:val="both"/>
-        <w:rPr>
-          <w:i w:val="false"/>
-          <w:i w:val="false"/>
-        </w:rPr>
-      </w:pPr>
-      <w:r>
-        <w:rPr>
-          <w:rFonts w:ascii="Liberation Serif" w:hAnsi="Liberation Serif"/>
-          <w:b w:val="false"/>
-          <w:bCs w:val="false"/>
-          <w:sz w:val="24"/>
-          <w:szCs w:val="24"/>
-        </w:rPr>
-      </w:r>
-    </w:p>
-    <w:p>
-      <w:pPr>
-        <w:pStyle w:val="Normal"/>
-        <w:spacing w:lineRule="auto" w:line="360"/>
-        <w:jc w:val="both"/>
-        <w:rPr>
-          <w:rFonts w:ascii="Liberation Serif" w:hAnsi="Liberation Serif"/>
-          <w:b w:val="false"/>
-          <w:b w:val="false"/>
-          <w:bCs w:val="false"/>
-          <w:sz w:val="24"/>
-          <w:szCs w:val="24"/>
-        </w:rPr>
-      </w:pPr>
-      <w:r>
-        <w:rPr>
-          <w:rFonts w:ascii="Liberation Serif" w:hAnsi="Liberation Serif"/>
-          <w:b w:val="false"/>
-          <w:bCs w:val="false"/>
-          <w:i w:val="false"/>
-          <w:sz w:val="24"/>
-          <w:szCs w:val="24"/>
-        </w:rPr>
-        <w:t>2. To get unique peptides for a sample in a pair of samples (transplantation mode). Note that unique peptides are calculated for each sample, i. e. for transplantation in both directions):</w:t>
-      </w:r>
-    </w:p>
-    <w:p>
-      <w:pPr>
-        <w:pStyle w:val="Normal"/>
-        <w:spacing w:lineRule="auto" w:line="360"/>
-        <w:jc w:val="both"/>
-        <w:rPr>
-          <w:i w:val="false"/>
-          <w:i w:val="false"/>
-        </w:rPr>
-      </w:pPr>
-      <w:r>
-        <w:rPr>
-          <w:rFonts w:ascii="Liberation Serif" w:hAnsi="Liberation Serif"/>
-          <w:b w:val="false"/>
-          <w:bCs w:val="false"/>
-          <w:sz w:val="24"/>
-          <w:szCs w:val="24"/>
-        </w:rPr>
-      </w:r>
-    </w:p>
-    <w:p>
-      <w:pPr>
-        <w:pStyle w:val="Normal"/>
-        <w:spacing w:lineRule="auto" w:line="360"/>
-        <w:jc w:val="both"/>
+      </w:pPr>
+      <w:r>
         <w:rPr>
           <w:rFonts w:ascii="FreeMono" w:hAnsi="FreeMono"/>
-          <w:b w:val="false"/>
           <w:b w:val="false"/>
           <w:bCs w:val="false"/>
           <w:sz w:val="20"/>
           <w:szCs w:val="20"/>
         </w:rPr>
-      </w:pPr>
-      <w:r>
+        <w:tab/>
+        <w:t>PeptoVar -samples SAMPLE01 SAMPLE02 -peptlen 9 -var used -gff ./testdata/test.gff -vcf ./testdata/test.vcf.gz</w:t>
+      </w:r>
+    </w:p>
+    <w:p>
+      <w:pPr>
+        <w:pStyle w:val="Normal"/>
+        <w:spacing w:lineRule="auto" w:line="360"/>
+        <w:jc w:val="both"/>
         <w:rPr>
           <w:rFonts w:ascii="FreeMono" w:hAnsi="FreeMono"/>
+          <w:b w:val="false"/>
           <w:b w:val="false"/>
           <w:bCs w:val="false"/>
           <w:sz w:val="20"/>
           <w:szCs w:val="20"/>
         </w:rPr>
-        <w:tab/>
-      </w:r>
+      </w:pPr>
       <w:r>
         <w:rPr>
           <w:rFonts w:ascii="FreeMono" w:hAnsi="FreeMono"/>
@@ -1276,7 +1263,6 @@
           <w:sz w:val="20"/>
           <w:szCs w:val="20"/>
         </w:rPr>
-        <w:t>PeptoVar -samples SAMPLE01 SAMPLE02 -peptlen 9 -var used -gff ./testdata/test.gff -vcf ./testdata/test.vcf.gz</w:t>
       </w:r>
     </w:p>
     <w:p>
@@ -1295,160 +1281,211 @@
       </w:pPr>
       <w:r>
         <w:rPr>
+          <w:b w:val="false"/>
+          <w:bCs w:val="false"/>
+          <w:i w:val="false"/>
+          <w:sz w:val="24"/>
+          <w:szCs w:val="24"/>
+        </w:rPr>
+        <w:t>or</w:t>
+      </w:r>
+    </w:p>
+    <w:p>
+      <w:pPr>
+        <w:pStyle w:val="Normal"/>
+        <w:spacing w:lineRule="auto" w:line="360"/>
+        <w:jc w:val="both"/>
+        <w:rPr>
+          <w:rFonts w:ascii="Liberation Serif" w:hAnsi="Liberation Serif"/>
+          <w:i w:val="false"/>
+          <w:i w:val="false"/>
+          <w:sz w:val="24"/>
+          <w:szCs w:val="24"/>
+        </w:rPr>
+      </w:pPr>
+      <w:r>
+        <w:rPr>
+          <w:i w:val="false"/>
+          <w:sz w:val="24"/>
+          <w:szCs w:val="24"/>
+        </w:rPr>
+      </w:r>
+    </w:p>
+    <w:p>
+      <w:pPr>
+        <w:pStyle w:val="Normal"/>
+        <w:spacing w:lineRule="auto" w:line="360"/>
+        <w:jc w:val="both"/>
+        <w:rPr>
           <w:rFonts w:ascii="FreeMono" w:hAnsi="FreeMono"/>
+          <w:b w:val="false"/>
           <w:b w:val="false"/>
           <w:bCs w:val="false"/>
           <w:sz w:val="20"/>
           <w:szCs w:val="20"/>
         </w:rPr>
-      </w:r>
-    </w:p>
-    <w:p>
-      <w:pPr>
-        <w:pStyle w:val="Normal"/>
-        <w:spacing w:lineRule="auto" w:line="360"/>
-        <w:jc w:val="both"/>
+      </w:pPr>
+      <w:r>
         <w:rPr>
           <w:rFonts w:ascii="FreeMono" w:hAnsi="FreeMono"/>
           <w:b w:val="false"/>
-          <w:b w:val="false"/>
-          <w:bCs w:val="false"/>
+          <w:bCs w:val="false"/>
+          <w:i w:val="false"/>
           <w:sz w:val="20"/>
           <w:szCs w:val="20"/>
         </w:rPr>
-      </w:pPr>
-      <w:r>
-        <w:rPr>
-          <w:b w:val="false"/>
-          <w:bCs w:val="false"/>
-          <w:i w:val="false"/>
-          <w:sz w:val="24"/>
-          <w:szCs w:val="24"/>
-        </w:rPr>
-        <w:t>or</w:t>
-      </w:r>
-    </w:p>
-    <w:p>
-      <w:pPr>
-        <w:pStyle w:val="Normal"/>
-        <w:spacing w:lineRule="auto" w:line="360"/>
-        <w:jc w:val="both"/>
-        <w:rPr>
-          <w:rFonts w:ascii="Liberation Serif" w:hAnsi="Liberation Serif"/>
-          <w:i w:val="false"/>
-          <w:i w:val="false"/>
-          <w:sz w:val="24"/>
-          <w:szCs w:val="24"/>
-        </w:rPr>
-      </w:pPr>
-      <w:r>
+        <w:tab/>
+        <w:t>PeptoVar -samples SAMPLE01 SAMPLE02 -peptlen 9 -var used -indir ./testdata</w:t>
+      </w:r>
+    </w:p>
+    <w:p>
+      <w:pPr>
+        <w:pStyle w:val="Normal"/>
+        <w:spacing w:lineRule="auto" w:line="360"/>
+        <w:jc w:val="both"/>
+        <w:rPr>
+          <w:i w:val="false"/>
+          <w:i w:val="false"/>
+        </w:rPr>
+      </w:pPr>
+      <w:r>
+        <w:rPr>
+          <w:i w:val="false"/>
+        </w:rPr>
+      </w:r>
+    </w:p>
+    <w:p>
+      <w:pPr>
+        <w:pStyle w:val="Normal"/>
+        <w:spacing w:lineRule="auto" w:line="360"/>
+        <w:jc w:val="both"/>
+        <w:rPr>
+          <w:rFonts w:ascii="Liberation Serif" w:hAnsi="Liberation Serif"/>
+          <w:b w:val="false"/>
+          <w:b w:val="false"/>
+          <w:bCs w:val="false"/>
+          <w:sz w:val="24"/>
+          <w:szCs w:val="24"/>
+        </w:rPr>
+      </w:pPr>
+      <w:r>
+        <w:rPr>
+          <w:b w:val="false"/>
+          <w:bCs w:val="false"/>
+          <w:i w:val="false"/>
+          <w:sz w:val="24"/>
+          <w:szCs w:val="24"/>
+        </w:rPr>
+        <w:t>3. To generate peptides for all combinations of genome variations in a population (population mode):</w:t>
+      </w:r>
+    </w:p>
+    <w:p>
+      <w:pPr>
+        <w:pStyle w:val="Normal"/>
+        <w:spacing w:lineRule="auto" w:line="360"/>
+        <w:jc w:val="both"/>
+        <w:rPr>
+          <w:i w:val="false"/>
+          <w:i w:val="false"/>
+        </w:rPr>
+      </w:pPr>
+      <w:r>
+        <w:rPr>
+          <w:i w:val="false"/>
+        </w:rPr>
+      </w:r>
+    </w:p>
+    <w:p>
+      <w:pPr>
+        <w:pStyle w:val="Normal"/>
+        <w:spacing w:lineRule="auto" w:line="360"/>
+        <w:jc w:val="both"/>
         <w:rPr>
           <w:rFonts w:ascii="FreeMono" w:hAnsi="FreeMono"/>
+          <w:b w:val="false"/>
           <w:b w:val="false"/>
           <w:bCs w:val="false"/>
           <w:sz w:val="20"/>
           <w:szCs w:val="20"/>
         </w:rPr>
-      </w:r>
-    </w:p>
-    <w:p>
-      <w:pPr>
-        <w:pStyle w:val="Normal"/>
-        <w:spacing w:lineRule="auto" w:line="360"/>
-        <w:jc w:val="both"/>
+      </w:pPr>
+      <w:r>
         <w:rPr>
           <w:rFonts w:ascii="FreeMono" w:hAnsi="FreeMono"/>
-          <w:b w:val="false"/>
           <w:b w:val="false"/>
           <w:bCs w:val="false"/>
           <w:sz w:val="20"/>
           <w:szCs w:val="20"/>
         </w:rPr>
-      </w:pPr>
-      <w:r>
+        <w:tab/>
+        <w:t>PeptoVar -peptlen 9 -var used -gff ./testdata/test.gff -vcf ./testdata/test.vcf.gz</w:t>
+      </w:r>
+    </w:p>
+    <w:p>
+      <w:pPr>
+        <w:pStyle w:val="Normal"/>
+        <w:spacing w:lineRule="auto" w:line="360"/>
+        <w:jc w:val="both"/>
         <w:rPr>
           <w:rFonts w:ascii="FreeMono" w:hAnsi="FreeMono"/>
           <w:b w:val="false"/>
-          <w:bCs w:val="false"/>
-          <w:i w:val="false"/>
+          <w:b w:val="false"/>
+          <w:bCs w:val="false"/>
           <w:sz w:val="20"/>
           <w:szCs w:val="20"/>
         </w:rPr>
-        <w:tab/>
-      </w:r>
+      </w:pPr>
       <w:r>
         <w:rPr>
           <w:rFonts w:ascii="FreeMono" w:hAnsi="FreeMono"/>
           <w:b w:val="false"/>
           <w:bCs w:val="false"/>
-          <w:i w:val="false"/>
           <w:sz w:val="20"/>
           <w:szCs w:val="20"/>
         </w:rPr>
-        <w:t>PeptoVar -samples SAMPLE01 SAMPLE02 -peptlen 9 -var used -indir ./testdata</w:t>
-      </w:r>
-    </w:p>
-    <w:p>
-      <w:pPr>
-        <w:pStyle w:val="Normal"/>
-        <w:spacing w:lineRule="auto" w:line="360"/>
-        <w:jc w:val="both"/>
-        <w:rPr>
-          <w:i w:val="false"/>
-          <w:i w:val="false"/>
-        </w:rPr>
-      </w:pPr>
-      <w:r>
+      </w:r>
+    </w:p>
+    <w:p>
+      <w:pPr>
+        <w:pStyle w:val="Normal"/>
+        <w:spacing w:lineRule="auto" w:line="360"/>
+        <w:jc w:val="both"/>
         <w:rPr>
           <w:rFonts w:ascii="FreeMono" w:hAnsi="FreeMono"/>
+          <w:b w:val="false"/>
           <w:b w:val="false"/>
           <w:bCs w:val="false"/>
           <w:sz w:val="20"/>
           <w:szCs w:val="20"/>
         </w:rPr>
-      </w:r>
-    </w:p>
-    <w:p>
-      <w:pPr>
-        <w:pStyle w:val="Normal"/>
-        <w:spacing w:lineRule="auto" w:line="360"/>
-        <w:jc w:val="both"/>
-        <w:rPr>
-          <w:rFonts w:ascii="Liberation Serif" w:hAnsi="Liberation Serif"/>
-          <w:b w:val="false"/>
-          <w:b w:val="false"/>
-          <w:bCs w:val="false"/>
-          <w:sz w:val="24"/>
-          <w:szCs w:val="24"/>
-        </w:rPr>
-      </w:pPr>
-      <w:r>
-        <w:rPr>
-          <w:rFonts w:ascii="Liberation Serif" w:hAnsi="Liberation Serif"/>
-          <w:b w:val="false"/>
-          <w:bCs w:val="false"/>
-          <w:i w:val="false"/>
-          <w:sz w:val="24"/>
-          <w:szCs w:val="24"/>
-        </w:rPr>
-        <w:t>3. To generate peptides for all combinations of genome variations in a population (population mode):</w:t>
-      </w:r>
-    </w:p>
-    <w:p>
-      <w:pPr>
-        <w:pStyle w:val="Normal"/>
-        <w:spacing w:lineRule="auto" w:line="360"/>
-        <w:jc w:val="both"/>
-        <w:rPr>
-          <w:i w:val="false"/>
-          <w:i w:val="false"/>
-        </w:rPr>
-      </w:pPr>
-      <w:r>
-        <w:rPr>
-          <w:rFonts w:ascii="Liberation Serif" w:hAnsi="Liberation Serif"/>
-          <w:b w:val="false"/>
-          <w:bCs w:val="false"/>
+      </w:pPr>
+      <w:r>
+        <w:rPr>
+          <w:b w:val="false"/>
+          <w:bCs w:val="false"/>
+          <w:i w:val="false"/>
+          <w:sz w:val="24"/>
+          <w:szCs w:val="24"/>
+        </w:rPr>
+        <w:t>or</w:t>
+      </w:r>
+    </w:p>
+    <w:p>
+      <w:pPr>
+        <w:pStyle w:val="Normal"/>
+        <w:spacing w:lineRule="auto" w:line="360"/>
+        <w:jc w:val="both"/>
+        <w:rPr>
+          <w:rFonts w:ascii="Liberation Serif" w:hAnsi="Liberation Serif"/>
+          <w:i w:val="false"/>
+          <w:i w:val="false"/>
+          <w:sz w:val="24"/>
+          <w:szCs w:val="24"/>
+        </w:rPr>
+      </w:pPr>
+      <w:r>
+        <w:rPr>
+          <w:i w:val="false"/>
           <w:sz w:val="24"/>
           <w:szCs w:val="24"/>
         </w:rPr>
@@ -1473,128 +1510,11 @@
           <w:rFonts w:ascii="FreeMono" w:hAnsi="FreeMono"/>
           <w:b w:val="false"/>
           <w:bCs w:val="false"/>
+          <w:i w:val="false"/>
           <w:sz w:val="20"/>
           <w:szCs w:val="20"/>
         </w:rPr>
         <w:tab/>
-      </w:r>
-      <w:r>
-        <w:rPr>
-          <w:rFonts w:ascii="FreeMono" w:hAnsi="FreeMono"/>
-          <w:b w:val="false"/>
-          <w:bCs w:val="false"/>
-          <w:sz w:val="20"/>
-          <w:szCs w:val="20"/>
-        </w:rPr>
-        <w:t>PeptoVar -peptlen 9 -var used -gff ./testdata/test.gff -vcf ./testdata/test.vcf.gz</w:t>
-      </w:r>
-    </w:p>
-    <w:p>
-      <w:pPr>
-        <w:pStyle w:val="Normal"/>
-        <w:spacing w:lineRule="auto" w:line="360"/>
-        <w:jc w:val="both"/>
-        <w:rPr>
-          <w:rFonts w:ascii="FreeMono" w:hAnsi="FreeMono"/>
-          <w:b w:val="false"/>
-          <w:b w:val="false"/>
-          <w:bCs w:val="false"/>
-          <w:sz w:val="20"/>
-          <w:szCs w:val="20"/>
-        </w:rPr>
-      </w:pPr>
-      <w:r>
-        <w:rPr>
-          <w:rFonts w:ascii="FreeMono" w:hAnsi="FreeMono"/>
-          <w:b w:val="false"/>
-          <w:bCs w:val="false"/>
-          <w:sz w:val="20"/>
-          <w:szCs w:val="20"/>
-        </w:rPr>
-      </w:r>
-    </w:p>
-    <w:p>
-      <w:pPr>
-        <w:pStyle w:val="Normal"/>
-        <w:spacing w:lineRule="auto" w:line="360"/>
-        <w:jc w:val="both"/>
-        <w:rPr>
-          <w:rFonts w:ascii="FreeMono" w:hAnsi="FreeMono"/>
-          <w:b w:val="false"/>
-          <w:b w:val="false"/>
-          <w:bCs w:val="false"/>
-          <w:sz w:val="20"/>
-          <w:szCs w:val="20"/>
-        </w:rPr>
-      </w:pPr>
-      <w:r>
-        <w:rPr>
-          <w:b w:val="false"/>
-          <w:bCs w:val="false"/>
-          <w:i w:val="false"/>
-          <w:sz w:val="24"/>
-          <w:szCs w:val="24"/>
-        </w:rPr>
-        <w:t>or</w:t>
-      </w:r>
-    </w:p>
-    <w:p>
-      <w:pPr>
-        <w:pStyle w:val="Normal"/>
-        <w:spacing w:lineRule="auto" w:line="360"/>
-        <w:jc w:val="both"/>
-        <w:rPr>
-          <w:rFonts w:ascii="Liberation Serif" w:hAnsi="Liberation Serif"/>
-          <w:i w:val="false"/>
-          <w:i w:val="false"/>
-          <w:sz w:val="24"/>
-          <w:szCs w:val="24"/>
-        </w:rPr>
-      </w:pPr>
-      <w:r>
-        <w:rPr>
-          <w:rFonts w:ascii="FreeMono" w:hAnsi="FreeMono"/>
-          <w:b w:val="false"/>
-          <w:bCs w:val="false"/>
-          <w:sz w:val="20"/>
-          <w:szCs w:val="20"/>
-        </w:rPr>
-      </w:r>
-    </w:p>
-    <w:p>
-      <w:pPr>
-        <w:pStyle w:val="Normal"/>
-        <w:spacing w:lineRule="auto" w:line="360"/>
-        <w:jc w:val="both"/>
-        <w:rPr>
-          <w:rFonts w:ascii="FreeMono" w:hAnsi="FreeMono"/>
-          <w:b w:val="false"/>
-          <w:b w:val="false"/>
-          <w:bCs w:val="false"/>
-          <w:sz w:val="20"/>
-          <w:szCs w:val="20"/>
-        </w:rPr>
-      </w:pPr>
-      <w:r>
-        <w:rPr>
-          <w:rFonts w:ascii="FreeMono" w:hAnsi="FreeMono"/>
-          <w:b w:val="false"/>
-          <w:bCs w:val="false"/>
-          <w:i w:val="false"/>
-          <w:sz w:val="20"/>
-          <w:szCs w:val="20"/>
-        </w:rPr>
-        <w:tab/>
-      </w:r>
-      <w:r>
-        <w:rPr>
-          <w:rFonts w:ascii="FreeMono" w:hAnsi="FreeMono"/>
-          <w:b w:val="false"/>
-          <w:bCs w:val="false"/>
-          <w:i w:val="false"/>
-          <w:sz w:val="20"/>
-          <w:szCs w:val="20"/>
-        </w:rPr>
         <w:t>PeptoVar -peptlen 9 -var used -indir ./testdata</w:t>
       </w:r>
     </w:p>
@@ -1610,91 +1530,74 @@
       </w:pPr>
       <w:r>
         <w:rPr>
-          <w:rFonts w:ascii="FreeMono" w:hAnsi="FreeMono"/>
-          <w:b w:val="false"/>
-          <w:bCs w:val="false"/>
-          <w:sz w:val="20"/>
-          <w:szCs w:val="20"/>
-        </w:rPr>
-      </w:r>
-    </w:p>
-    <w:p>
-      <w:pPr>
-        <w:pStyle w:val="Normal"/>
-        <w:spacing w:lineRule="auto" w:line="360"/>
-        <w:jc w:val="both"/>
-        <w:rPr>
-          <w:i w:val="false"/>
-          <w:i w:val="false"/>
-        </w:rPr>
-      </w:pPr>
-      <w:r>
-        <w:rPr>
-          <w:rFonts w:ascii="FreeMono" w:hAnsi="FreeMono"/>
-          <w:b w:val="false"/>
-          <w:bCs w:val="false"/>
-          <w:sz w:val="20"/>
-          <w:szCs w:val="20"/>
-        </w:rPr>
-      </w:r>
-    </w:p>
-    <w:p>
-      <w:pPr>
-        <w:pStyle w:val="Normal"/>
-        <w:spacing w:lineRule="auto" w:line="360"/>
-        <w:jc w:val="both"/>
-        <w:rPr>
-          <w:i w:val="false"/>
-          <w:i w:val="false"/>
-        </w:rPr>
-      </w:pPr>
-      <w:r>
-        <w:rPr>
-          <w:rFonts w:ascii="FreeMono" w:hAnsi="FreeMono"/>
-          <w:b w:val="false"/>
-          <w:bCs w:val="false"/>
-          <w:sz w:val="20"/>
-          <w:szCs w:val="20"/>
-        </w:rPr>
-      </w:r>
-    </w:p>
-    <w:p>
-      <w:pPr>
-        <w:pStyle w:val="Normal"/>
-        <w:spacing w:lineRule="auto" w:line="360"/>
-        <w:jc w:val="both"/>
-        <w:rPr>
-          <w:i w:val="false"/>
-          <w:i w:val="false"/>
-        </w:rPr>
-      </w:pPr>
-      <w:r>
-        <w:rPr>
-          <w:rFonts w:ascii="FreeMono" w:hAnsi="FreeMono"/>
-          <w:b w:val="false"/>
-          <w:bCs w:val="false"/>
-          <w:sz w:val="20"/>
-          <w:szCs w:val="20"/>
-        </w:rPr>
-      </w:r>
-    </w:p>
-    <w:p>
-      <w:pPr>
-        <w:pStyle w:val="Normal"/>
-        <w:spacing w:lineRule="auto" w:line="360"/>
-        <w:jc w:val="both"/>
-        <w:rPr>
-          <w:rFonts w:ascii="Liberation Serif" w:hAnsi="Liberation Serif"/>
-          <w:b w:val="false"/>
-          <w:b w:val="false"/>
-          <w:bCs w:val="false"/>
-          <w:sz w:val="24"/>
-          <w:szCs w:val="24"/>
-        </w:rPr>
-      </w:pPr>
-      <w:r>
-        <w:rPr>
-          <w:rFonts w:ascii="Liberation Serif" w:hAnsi="Liberation Serif"/>
+          <w:i w:val="false"/>
+        </w:rPr>
+      </w:r>
+    </w:p>
+    <w:p>
+      <w:pPr>
+        <w:pStyle w:val="Normal"/>
+        <w:spacing w:lineRule="auto" w:line="360"/>
+        <w:jc w:val="both"/>
+        <w:rPr>
+          <w:i w:val="false"/>
+          <w:i w:val="false"/>
+        </w:rPr>
+      </w:pPr>
+      <w:r>
+        <w:rPr>
+          <w:i w:val="false"/>
+        </w:rPr>
+      </w:r>
+    </w:p>
+    <w:p>
+      <w:pPr>
+        <w:pStyle w:val="Normal"/>
+        <w:spacing w:lineRule="auto" w:line="360"/>
+        <w:jc w:val="both"/>
+        <w:rPr>
+          <w:i w:val="false"/>
+          <w:i w:val="false"/>
+        </w:rPr>
+      </w:pPr>
+      <w:r>
+        <w:rPr>
+          <w:i w:val="false"/>
+        </w:rPr>
+      </w:r>
+    </w:p>
+    <w:p>
+      <w:pPr>
+        <w:pStyle w:val="Normal"/>
+        <w:spacing w:lineRule="auto" w:line="360"/>
+        <w:jc w:val="both"/>
+        <w:rPr>
+          <w:i w:val="false"/>
+          <w:i w:val="false"/>
+        </w:rPr>
+      </w:pPr>
+      <w:r>
+        <w:rPr>
+          <w:i w:val="false"/>
+        </w:rPr>
+      </w:r>
+    </w:p>
+    <w:p>
+      <w:pPr>
+        <w:pStyle w:val="Normal"/>
+        <w:spacing w:lineRule="auto" w:line="360"/>
+        <w:jc w:val="both"/>
+        <w:rPr>
+          <w:rFonts w:ascii="Liberation Serif" w:hAnsi="Liberation Serif"/>
+          <w:b w:val="false"/>
+          <w:b w:val="false"/>
+          <w:bCs w:val="false"/>
+          <w:sz w:val="24"/>
+          <w:szCs w:val="24"/>
+        </w:rPr>
+      </w:pPr>
+      <w:r>
+        <w:rPr>
           <w:b/>
           <w:bCs/>
           <w:i w:val="false"/>
@@ -1716,31 +1619,26 @@
       </w:pPr>
       <w:r>
         <w:rPr>
-          <w:rFonts w:ascii="Liberation Serif" w:hAnsi="Liberation Serif"/>
-          <w:b w:val="false"/>
-          <w:bCs w:val="false"/>
-          <w:sz w:val="24"/>
-          <w:szCs w:val="24"/>
-        </w:rPr>
-      </w:r>
-    </w:p>
-    <w:p>
-      <w:pPr>
-        <w:pStyle w:val="Normal"/>
-        <w:spacing w:lineRule="auto" w:line="360"/>
-        <w:jc w:val="both"/>
-        <w:rPr>
-          <w:rFonts w:ascii="Liberation Serif" w:hAnsi="Liberation Serif"/>
-          <w:b w:val="false"/>
-          <w:b w:val="false"/>
-          <w:bCs w:val="false"/>
-          <w:sz w:val="24"/>
-          <w:szCs w:val="24"/>
-        </w:rPr>
-      </w:pPr>
-      <w:r>
-        <w:rPr>
-          <w:rFonts w:ascii="Liberation Serif" w:hAnsi="Liberation Serif"/>
+          <w:i w:val="false"/>
+        </w:rPr>
+      </w:r>
+    </w:p>
+    <w:p>
+      <w:pPr>
+        <w:pStyle w:val="Normal"/>
+        <w:spacing w:lineRule="auto" w:line="360"/>
+        <w:jc w:val="both"/>
+        <w:rPr>
+          <w:rFonts w:ascii="Liberation Serif" w:hAnsi="Liberation Serif"/>
+          <w:b w:val="false"/>
+          <w:b w:val="false"/>
+          <w:bCs w:val="false"/>
+          <w:sz w:val="24"/>
+          <w:szCs w:val="24"/>
+        </w:rPr>
+      </w:pPr>
+      <w:r>
+        <w:rPr>
           <w:b w:val="false"/>
           <w:bCs w:val="false"/>
           <w:i w:val="false"/>
@@ -1762,11 +1660,7 @@
       </w:pPr>
       <w:r>
         <w:rPr>
-          <w:rFonts w:ascii="Liberation Serif" w:hAnsi="Liberation Serif"/>
-          <w:b w:val="false"/>
-          <w:bCs w:val="false"/>
-          <w:sz w:val="24"/>
-          <w:szCs w:val="24"/>
+          <w:i w:val="false"/>
         </w:rPr>
       </w:r>
     </w:p>
@@ -1829,7 +1723,6 @@
       </w:pPr>
       <w:r>
         <w:rPr>
-          <w:rFonts w:ascii="Liberation Serif" w:hAnsi="Liberation Serif"/>
           <w:b w:val="false"/>
           <w:bCs w:val="false"/>
           <w:i w:val="false"/>
@@ -1855,7 +1748,6 @@
       </w:pPr>
       <w:r>
         <w:rPr>
-          <w:rFonts w:ascii="Liberation Serif" w:hAnsi="Liberation Serif"/>
           <w:b w:val="false"/>
           <w:bCs w:val="false"/>
           <w:i w:val="false"/>
@@ -1881,7 +1773,6 @@
       </w:pPr>
       <w:r>
         <w:rPr>
-          <w:rFonts w:ascii="Liberation Serif" w:hAnsi="Liberation Serif"/>
           <w:b w:val="false"/>
           <w:bCs w:val="false"/>
           <w:i w:val="false"/>
@@ -1907,7 +1798,6 @@
       </w:pPr>
       <w:r>
         <w:rPr>
-          <w:rFonts w:ascii="Liberation Serif" w:hAnsi="Liberation Serif"/>
           <w:b w:val="false"/>
           <w:bCs w:val="false"/>
           <w:i w:val="false"/>
@@ -1918,7 +1808,6 @@
       </w:r>
       <w:r>
         <w:rPr>
-          <w:rFonts w:ascii="Liberation Serif" w:hAnsi="Liberation Serif"/>
           <w:b w:val="false"/>
           <w:bCs w:val="false"/>
           <w:i w:val="false"/>
@@ -1945,7 +1834,6 @@
       </w:pPr>
       <w:r>
         <w:rPr>
-          <w:rFonts w:ascii="Liberation Serif" w:hAnsi="Liberation Serif"/>
           <w:b w:val="false"/>
           <w:bCs w:val="false"/>
           <w:i w:val="false"/>
@@ -1956,7 +1844,6 @@
       </w:r>
       <w:r>
         <w:rPr>
-          <w:rFonts w:ascii="Liberation Serif" w:hAnsi="Liberation Serif"/>
           <w:b w:val="false"/>
           <w:bCs w:val="false"/>
           <w:i w:val="false"/>
@@ -1995,25 +1882,13 @@
       </w:pPr>
       <w:r>
         <w:rPr>
-          <w:rFonts w:ascii="Liberation Serif" w:hAnsi="Liberation Serif"/>
-          <w:b w:val="false"/>
-          <w:bCs w:val="false"/>
-          <w:i w:val="false"/>
-          <w:sz w:val="24"/>
-          <w:szCs w:val="24"/>
-        </w:rPr>
-        <w:t xml:space="preserve">variations(positions_in_matrix) -  polymorphisms inside the peptide </w:t>
-      </w:r>
-      <w:r>
-        <w:rPr>
-          <w:rFonts w:ascii="Liberation Serif" w:hAnsi="Liberation Serif"/>
-          <w:b w:val="false"/>
-          <w:bCs w:val="false"/>
-          <w:i w:val="false"/>
-          <w:sz w:val="24"/>
-          <w:szCs w:val="24"/>
-        </w:rPr>
-        <w:t>and their nucleotide positions</w:t>
+          <w:b w:val="false"/>
+          <w:bCs w:val="false"/>
+          <w:i w:val="false"/>
+          <w:sz w:val="24"/>
+          <w:szCs w:val="24"/>
+        </w:rPr>
+        <w:t>variations(positions_in_matrix) -  polymorphisms inside the peptide and their nucleotide positions</w:t>
       </w:r>
     </w:p>
     <w:p>
@@ -2044,7 +1919,6 @@
       </w:pPr>
       <w:r>
         <w:rPr>
-          <w:rFonts w:ascii="Liberation Serif" w:hAnsi="Liberation Serif"/>
           <w:b w:val="false"/>
           <w:bCs w:val="false"/>
           <w:i w:val="false"/>
@@ -2066,112 +1940,51 @@
       </w:pPr>
       <w:r>
         <w:rPr>
-          <w:rFonts w:ascii="Liberation Serif" w:hAnsi="Liberation Serif"/>
-          <w:b w:val="false"/>
-          <w:bCs w:val="false"/>
-          <w:sz w:val="24"/>
-          <w:szCs w:val="24"/>
-        </w:rPr>
-      </w:r>
-    </w:p>
-    <w:p>
-      <w:pPr>
-        <w:pStyle w:val="Normal"/>
-        <w:spacing w:lineRule="auto" w:line="360"/>
-        <w:jc w:val="both"/>
-        <w:rPr>
-          <w:rFonts w:ascii="Liberation Serif" w:hAnsi="Liberation Serif"/>
-          <w:b w:val="false"/>
-          <w:b w:val="false"/>
-          <w:bCs w:val="false"/>
-          <w:sz w:val="24"/>
-          <w:szCs w:val="24"/>
-        </w:rPr>
-      </w:pPr>
-      <w:r>
-        <w:rPr>
-          <w:rFonts w:ascii="Liberation Serif" w:hAnsi="Liberation Serif"/>
-          <w:b w:val="false"/>
-          <w:bCs w:val="false"/>
-          <w:i w:val="false"/>
-          <w:sz w:val="24"/>
-          <w:szCs w:val="24"/>
-        </w:rPr>
-        <w:t xml:space="preserve">* -  </w:t>
-      </w:r>
-      <w:r>
-        <w:rPr>
-          <w:rFonts w:ascii="Liberation Serif" w:hAnsi="Liberation Serif"/>
-          <w:b w:val="false"/>
-          <w:bCs w:val="false"/>
-          <w:i w:val="false"/>
-          <w:sz w:val="24"/>
-          <w:szCs w:val="24"/>
-        </w:rPr>
-        <w:t>i</w:t>
-      </w:r>
-      <w:r>
-        <w:rPr>
-          <w:rFonts w:ascii="Liberation Serif" w:hAnsi="Liberation Serif"/>
-          <w:b w:val="false"/>
-          <w:bCs w:val="false"/>
-          <w:i w:val="false"/>
-          <w:sz w:val="24"/>
-          <w:szCs w:val="24"/>
-        </w:rPr>
-        <w:t>f peptide translation starts and/</w:t>
-      </w:r>
-      <w:r>
-        <w:rPr>
-          <w:rFonts w:ascii="Liberation Serif" w:hAnsi="Liberation Serif"/>
-          <w:b w:val="false"/>
-          <w:bCs w:val="false"/>
-          <w:i w:val="false"/>
-          <w:sz w:val="24"/>
-          <w:szCs w:val="24"/>
-        </w:rPr>
-        <w:t>or</w:t>
-      </w:r>
-      <w:r>
-        <w:rPr>
-          <w:rFonts w:ascii="Liberation Serif" w:hAnsi="Liberation Serif"/>
-          <w:b w:val="false"/>
-          <w:bCs w:val="false"/>
-          <w:i w:val="false"/>
-          <w:sz w:val="24"/>
-          <w:szCs w:val="24"/>
-        </w:rPr>
-        <w:t xml:space="preserve"> ends on a genome insertion the peptide genome position</w:t>
-      </w:r>
-      <w:r>
-        <w:rPr>
-          <w:rFonts w:ascii="Liberation Serif" w:hAnsi="Liberation Serif"/>
-          <w:b w:val="false"/>
-          <w:bCs w:val="false"/>
-          <w:i w:val="false"/>
-          <w:sz w:val="24"/>
-          <w:szCs w:val="24"/>
-        </w:rPr>
-        <w:t>s are calculated as:</w:t>
-      </w:r>
-    </w:p>
-    <w:p>
-      <w:pPr>
-        <w:pStyle w:val="Normal"/>
-        <w:spacing w:lineRule="auto" w:line="360"/>
-        <w:jc w:val="both"/>
-        <w:rPr>
-          <w:rFonts w:ascii="Liberation Serif" w:hAnsi="Liberation Serif"/>
-          <w:b w:val="false"/>
-          <w:b w:val="false"/>
-          <w:bCs w:val="false"/>
-          <w:sz w:val="24"/>
-          <w:szCs w:val="24"/>
-        </w:rPr>
-      </w:pPr>
-      <w:r>
-        <w:rPr>
-          <w:rFonts w:ascii="Liberation Serif" w:hAnsi="Liberation Serif"/>
+          <w:i w:val="false"/>
+        </w:rPr>
+      </w:r>
+    </w:p>
+    <w:p>
+      <w:pPr>
+        <w:pStyle w:val="Normal"/>
+        <w:spacing w:lineRule="auto" w:line="360"/>
+        <w:jc w:val="both"/>
+        <w:rPr>
+          <w:rFonts w:ascii="Liberation Serif" w:hAnsi="Liberation Serif"/>
+          <w:b w:val="false"/>
+          <w:b w:val="false"/>
+          <w:bCs w:val="false"/>
+          <w:sz w:val="24"/>
+          <w:szCs w:val="24"/>
+        </w:rPr>
+      </w:pPr>
+      <w:r>
+        <w:rPr>
+          <w:b w:val="false"/>
+          <w:bCs w:val="false"/>
+          <w:i w:val="false"/>
+          <w:sz w:val="24"/>
+          <w:szCs w:val="24"/>
+        </w:rPr>
+        <w:t>* -  if peptide translation starts and/or ends on a genome insertion the peptide genome positions are calculated as:</w:t>
+      </w:r>
+    </w:p>
+    <w:p>
+      <w:pPr>
+        <w:pStyle w:val="Normal"/>
+        <w:spacing w:lineRule="auto" w:line="360"/>
+        <w:jc w:val="both"/>
+        <w:rPr>
+          <w:rFonts w:ascii="Liberation Serif" w:hAnsi="Liberation Serif"/>
+          <w:b w:val="false"/>
+          <w:b w:val="false"/>
+          <w:bCs w:val="false"/>
+          <w:sz w:val="24"/>
+          <w:szCs w:val="24"/>
+        </w:rPr>
+      </w:pPr>
+      <w:r>
+        <w:rPr>
           <w:b w:val="false"/>
           <w:bCs w:val="false"/>
           <w:i w:val="false"/>
@@ -2197,7 +2010,6 @@
       </w:pPr>
       <w:r>
         <w:rPr>
-          <w:rFonts w:ascii="Liberation Serif" w:hAnsi="Liberation Serif"/>
           <w:b w:val="false"/>
           <w:bCs w:val="false"/>
           <w:i w:val="false"/>
@@ -2219,11 +2031,7 @@
       </w:pPr>
       <w:r>
         <w:rPr>
-          <w:rFonts w:ascii="Liberation Serif" w:hAnsi="Liberation Serif"/>
-          <w:b w:val="false"/>
-          <w:bCs w:val="false"/>
-          <w:sz w:val="24"/>
-          <w:szCs w:val="24"/>
+          <w:i w:val="false"/>
         </w:rPr>
       </w:r>
     </w:p>
@@ -2274,7 +2082,6 @@
       </w:pPr>
       <w:r>
         <w:rPr>
-          <w:rFonts w:ascii="Liberation Serif" w:hAnsi="Liberation Serif"/>
           <w:b w:val="false"/>
           <w:bCs w:val="false"/>
           <w:i w:val="false"/>
@@ -2300,7 +2107,6 @@
       </w:pPr>
       <w:r>
         <w:rPr>
-          <w:rFonts w:ascii="Liberation Serif" w:hAnsi="Liberation Serif"/>
           <w:b w:val="false"/>
           <w:bCs w:val="false"/>
           <w:i w:val="false"/>
@@ -2326,7 +2132,6 @@
       </w:pPr>
       <w:r>
         <w:rPr>
-          <w:rFonts w:ascii="Liberation Serif" w:hAnsi="Liberation Serif"/>
           <w:b w:val="false"/>
           <w:bCs w:val="false"/>
           <w:i w:val="false"/>
@@ -2352,7 +2157,6 @@
       </w:pPr>
       <w:r>
         <w:rPr>
-          <w:rFonts w:ascii="Liberation Serif" w:hAnsi="Liberation Serif"/>
           <w:b w:val="false"/>
           <w:bCs w:val="false"/>
           <w:i w:val="false"/>
@@ -2390,7 +2194,6 @@
       </w:pPr>
       <w:r>
         <w:rPr>
-          <w:rFonts w:ascii="Liberation Serif" w:hAnsi="Liberation Serif"/>
           <w:b w:val="false"/>
           <w:bCs w:val="false"/>
           <w:i w:val="false"/>
@@ -2416,25 +2219,13 @@
       </w:pPr>
       <w:r>
         <w:rPr>
-          <w:rFonts w:ascii="Liberation Serif" w:hAnsi="Liberation Serif"/>
-          <w:b w:val="false"/>
-          <w:bCs w:val="false"/>
-          <w:i w:val="false"/>
-          <w:sz w:val="24"/>
-          <w:szCs w:val="24"/>
-        </w:rPr>
-        <w:t xml:space="preserve">variations(positions_in_matrix) -  polymorphisms inside the protein </w:t>
-      </w:r>
-      <w:r>
-        <w:rPr>
-          <w:rFonts w:ascii="Liberation Serif" w:hAnsi="Liberation Serif"/>
-          <w:b w:val="false"/>
-          <w:bCs w:val="false"/>
-          <w:i w:val="false"/>
-          <w:sz w:val="24"/>
-          <w:szCs w:val="24"/>
-        </w:rPr>
-        <w:t>and their nucleotide positions</w:t>
+          <w:b w:val="false"/>
+          <w:bCs w:val="false"/>
+          <w:i w:val="false"/>
+          <w:sz w:val="24"/>
+          <w:szCs w:val="24"/>
+        </w:rPr>
+        <w:t>variations(positions_in_matrix) -  polymorphisms inside the protein and their nucleotide positions</w:t>
       </w:r>
     </w:p>
     <w:p>
@@ -2465,7 +2256,6 @@
       </w:pPr>
       <w:r>
         <w:rPr>
-          <w:rFonts w:ascii="Liberation Serif" w:hAnsi="Liberation Serif"/>
           <w:b w:val="false"/>
           <w:bCs w:val="false"/>
           <w:i w:val="false"/>
@@ -2546,7 +2336,6 @@
       </w:pPr>
       <w:r>
         <w:rPr>
-          <w:rFonts w:ascii="Liberation Serif" w:hAnsi="Liberation Serif"/>
           <w:b w:val="false"/>
           <w:bCs w:val="false"/>
           <w:i w:val="false"/>
@@ -2572,66 +2361,31 @@
       </w:pPr>
       <w:r>
         <w:rPr>
-          <w:rFonts w:ascii="Liberation Serif" w:hAnsi="Liberation Serif"/>
-          <w:b w:val="false"/>
-          <w:bCs w:val="false"/>
-          <w:i w:val="false"/>
-          <w:sz w:val="24"/>
-          <w:szCs w:val="24"/>
-        </w:rPr>
-        <w:t>allele_id – allele ID (polymorphism_ID:polymorphism_sequence=allele_f</w:t>
-      </w:r>
-      <w:r>
-        <w:rPr>
-          <w:rFonts w:ascii="Liberation Serif" w:hAnsi="Liberation Serif"/>
-          <w:b w:val="false"/>
-          <w:bCs w:val="false"/>
-          <w:i w:val="false"/>
-          <w:sz w:val="24"/>
-          <w:szCs w:val="24"/>
-        </w:rPr>
-        <w:t>r</w:t>
-      </w:r>
-      <w:r>
-        <w:rPr>
-          <w:rFonts w:ascii="Liberation Serif" w:hAnsi="Liberation Serif"/>
-          <w:b w:val="false"/>
-          <w:bCs w:val="false"/>
-          <w:i w:val="false"/>
-          <w:sz w:val="24"/>
-          <w:szCs w:val="24"/>
-        </w:rPr>
-        <w:t xml:space="preserve">equency(ref|alt), where </w:t>
-      </w:r>
-      <w:r>
-        <w:rPr>
-          <w:rFonts w:ascii="Liberation Serif" w:hAnsi="Liberation Serif"/>
-          <w:b w:val="false"/>
-          <w:bCs w:val="false"/>
-          <w:i w:val="false"/>
-          <w:sz w:val="24"/>
-          <w:szCs w:val="24"/>
-        </w:rPr>
-        <w:t>‘=allele_frequency’ is reported only for defined values in VCF files;  ref - reference sequence, alt - alternative sequence)</w:t>
-      </w:r>
-    </w:p>
-    <w:p>
-      <w:pPr>
-        <w:pStyle w:val="Normal"/>
-        <w:spacing w:lineRule="auto" w:line="360"/>
-        <w:jc w:val="both"/>
-        <w:rPr>
-          <w:rFonts w:ascii="Liberation Serif" w:hAnsi="Liberation Serif"/>
-          <w:b w:val="false"/>
-          <w:b w:val="false"/>
-          <w:bCs w:val="false"/>
-          <w:sz w:val="24"/>
-          <w:szCs w:val="24"/>
-        </w:rPr>
-      </w:pPr>
-      <w:r>
-        <w:rPr>
-          <w:rFonts w:ascii="Liberation Serif" w:hAnsi="Liberation Serif"/>
+          <w:b w:val="false"/>
+          <w:bCs w:val="false"/>
+          <w:i w:val="false"/>
+          <w:sz w:val="24"/>
+          <w:szCs w:val="24"/>
+        </w:rPr>
+        <w:t>allele_id – allele ID (polymorphism_ID:polymorphism_sequence=allele_frequency(ref|alt), where ‘=allele_frequency’ is reported only for defined values in VCF files;  ref - reference sequence, alt - alternative sequence)</w:t>
+      </w:r>
+    </w:p>
+    <w:p>
+      <w:pPr>
+        <w:pStyle w:val="Normal"/>
+        <w:spacing w:lineRule="auto" w:line="360"/>
+        <w:jc w:val="both"/>
+        <w:rPr>
+          <w:rFonts w:ascii="Liberation Serif" w:hAnsi="Liberation Serif"/>
+          <w:b w:val="false"/>
+          <w:b w:val="false"/>
+          <w:bCs w:val="false"/>
+          <w:sz w:val="24"/>
+          <w:szCs w:val="24"/>
+        </w:rPr>
+      </w:pPr>
+      <w:r>
+        <w:rPr>
           <w:b w:val="false"/>
           <w:bCs w:val="false"/>
           <w:i w:val="false"/>
@@ -2657,7 +2411,6 @@
       </w:pPr>
       <w:r>
         <w:rPr>
-          <w:rFonts w:ascii="Liberation Serif" w:hAnsi="Liberation Serif"/>
           <w:b w:val="false"/>
           <w:bCs w:val="false"/>
           <w:i w:val="false"/>
@@ -2683,7 +2436,6 @@
       </w:pPr>
       <w:r>
         <w:rPr>
-          <w:rFonts w:ascii="Liberation Serif" w:hAnsi="Liberation Serif"/>
           <w:b w:val="false"/>
           <w:bCs w:val="false"/>
           <w:i w:val="false"/>
@@ -2733,7 +2485,6 @@
       </w:pPr>
       <w:r>
         <w:rPr>
-          <w:rFonts w:ascii="Liberation Serif" w:hAnsi="Liberation Serif"/>
           <w:b w:val="false"/>
           <w:bCs w:val="false"/>
           <w:i w:val="false"/>
@@ -2759,44 +2510,31 @@
       </w:pPr>
       <w:r>
         <w:rPr>
-          <w:rFonts w:ascii="Liberation Serif" w:hAnsi="Liberation Serif"/>
-          <w:b w:val="false"/>
-          <w:bCs w:val="false"/>
-          <w:i w:val="false"/>
-          <w:sz w:val="24"/>
-          <w:szCs w:val="24"/>
-        </w:rPr>
-        <w:t xml:space="preserve">prefix – sequence of the polymorphism prefix (the </w:t>
-      </w:r>
-      <w:r>
-        <w:rPr>
-          <w:rFonts w:ascii="Liberation Serif" w:hAnsi="Liberation Serif"/>
-          <w:b w:val="false"/>
-          <w:bCs w:val="false"/>
-          <w:i w:val="false"/>
-          <w:sz w:val="24"/>
-          <w:szCs w:val="24"/>
-        </w:rPr>
-        <w:t>nucleotide sequence from the start of current codon to the start of polymorphism)</w:t>
-      </w:r>
-    </w:p>
-    <w:p>
-      <w:pPr>
-        <w:pStyle w:val="Normal"/>
-        <w:spacing w:lineRule="auto" w:line="360"/>
-        <w:jc w:val="both"/>
-        <w:rPr>
-          <w:rFonts w:ascii="Liberation Serif" w:hAnsi="Liberation Serif"/>
-          <w:b w:val="false"/>
-          <w:b w:val="false"/>
-          <w:bCs w:val="false"/>
-          <w:sz w:val="24"/>
-          <w:szCs w:val="24"/>
-        </w:rPr>
-      </w:pPr>
-      <w:r>
-        <w:rPr>
-          <w:rFonts w:ascii="Liberation Serif" w:hAnsi="Liberation Serif"/>
+          <w:b w:val="false"/>
+          <w:bCs w:val="false"/>
+          <w:i w:val="false"/>
+          <w:sz w:val="24"/>
+          <w:szCs w:val="24"/>
+        </w:rPr>
+        <w:t>prefix – sequence of the polymorphism prefix (the nucleotide sequence from the start of current codon to the start of polymorphism)</w:t>
+      </w:r>
+    </w:p>
+    <w:p>
+      <w:pPr>
+        <w:pStyle w:val="Normal"/>
+        <w:spacing w:lineRule="auto" w:line="360"/>
+        <w:jc w:val="both"/>
+        <w:rPr>
+          <w:rFonts w:ascii="Liberation Serif" w:hAnsi="Liberation Serif"/>
+          <w:b w:val="false"/>
+          <w:b w:val="false"/>
+          <w:bCs w:val="false"/>
+          <w:sz w:val="24"/>
+          <w:szCs w:val="24"/>
+        </w:rPr>
+      </w:pPr>
+      <w:r>
+        <w:rPr>
           <w:b w:val="false"/>
           <w:bCs w:val="false"/>
           <w:i w:val="false"/>
@@ -2834,7 +2572,6 @@
       </w:pPr>
       <w:r>
         <w:rPr>
-          <w:rFonts w:ascii="Liberation Serif" w:hAnsi="Liberation Serif"/>
           <w:b w:val="false"/>
           <w:bCs w:val="false"/>
           <w:i w:val="false"/>
@@ -2860,7 +2597,6 @@
       </w:pPr>
       <w:r>
         <w:rPr>
-          <w:rFonts w:ascii="Liberation Serif" w:hAnsi="Liberation Serif"/>
           <w:b w:val="false"/>
           <w:bCs w:val="false"/>
           <w:i w:val="false"/>
@@ -2897,7 +2633,6 @@
       </w:pPr>
       <w:r>
         <w:rPr>
-          <w:rFonts w:ascii="Liberation Serif" w:hAnsi="Liberation Serif"/>
           <w:b/>
           <w:bCs/>
           <w:i/>
@@ -2909,7 +2644,6 @@
       </w:r>
       <w:r>
         <w:rPr>
-          <w:rFonts w:ascii="Liberation Serif" w:hAnsi="Liberation Serif"/>
           <w:b w:val="false"/>
           <w:bCs w:val="false"/>
           <w:i/>
@@ -2933,11 +2667,8 @@
       </w:pPr>
       <w:r>
         <w:rPr>
-          <w:rFonts w:ascii="Liberation Serif" w:hAnsi="Liberation Serif"/>
-          <w:b w:val="false"/>
-          <w:bCs w:val="false"/>
-          <w:sz w:val="24"/>
-          <w:szCs w:val="24"/>
+          <w:i/>
+          <w:iCs/>
         </w:rPr>
       </w:r>
     </w:p>
@@ -3019,7 +2750,6 @@
       </w:pPr>
       <w:r>
         <w:rPr>
-          <w:rFonts w:ascii="Liberation Serif" w:hAnsi="Liberation Serif"/>
           <w:b w:val="false"/>
           <w:bCs w:val="false"/>
           <w:i w:val="false"/>
@@ -3049,7 +2779,6 @@
       </w:pPr>
       <w:r>
         <w:rPr>
-          <w:rFonts w:ascii="Liberation Serif" w:hAnsi="Liberation Serif"/>
           <w:b w:val="false"/>
           <w:bCs w:val="false"/>
           <w:i w:val="false"/>
@@ -3057,112 +2786,184 @@
           <w:sz w:val="24"/>
           <w:szCs w:val="24"/>
         </w:rPr>
-        <w:t xml:space="preserve">- intersection of a polymorphism and an exon border (in this case </w:t>
-      </w:r>
-      <w:r>
-        <w:rPr>
-          <w:rFonts w:ascii="Liberation Serif" w:hAnsi="Liberation Serif"/>
-          <w:b w:val="false"/>
-          <w:bCs w:val="false"/>
+        <w:t>- intersection of a polymorphism and an exon border (in this case it is unknown if the polymorphism changes the site of splicing)</w:t>
+      </w:r>
+    </w:p>
+    <w:p>
+      <w:pPr>
+        <w:pStyle w:val="Normal"/>
+        <w:spacing w:lineRule="auto" w:line="360"/>
+        <w:jc w:val="both"/>
+        <w:rPr/>
+      </w:pPr>
+      <w:r>
+        <w:rPr/>
+        <w:t>- no data for the sample in the VCF file</w:t>
+      </w:r>
+    </w:p>
+    <w:p>
+      <w:pPr>
+        <w:pStyle w:val="Normal"/>
+        <w:spacing w:lineRule="auto" w:line="360"/>
+        <w:jc w:val="both"/>
+        <w:rPr>
+          <w:rFonts w:ascii="Liberation Serif" w:hAnsi="Liberation Serif"/>
+          <w:b w:val="false"/>
+          <w:b w:val="false"/>
+          <w:bCs w:val="false"/>
+          <w:i w:val="false"/>
           <w:i w:val="false"/>
           <w:iCs w:val="false"/>
           <w:sz w:val="24"/>
           <w:szCs w:val="24"/>
         </w:rPr>
-        <w:t>it is unknown if the polymorphism changes the site of splicing)</w:t>
-      </w:r>
-    </w:p>
-    <w:p>
-      <w:pPr>
-        <w:pStyle w:val="Normal"/>
-        <w:spacing w:lineRule="auto" w:line="360"/>
-        <w:jc w:val="both"/>
-        <w:rPr/>
-      </w:pPr>
-      <w:r>
-        <w:rPr/>
-        <w:t>- no data for the sample in the VCF file</w:t>
-      </w:r>
-    </w:p>
-    <w:p>
-      <w:pPr>
-        <w:pStyle w:val="Normal"/>
-        <w:spacing w:lineRule="auto" w:line="360"/>
-        <w:jc w:val="both"/>
-        <w:rPr>
-          <w:rFonts w:ascii="Liberation Serif" w:hAnsi="Liberation Serif"/>
-          <w:b w:val="false"/>
-          <w:b w:val="false"/>
-          <w:bCs w:val="false"/>
-          <w:i w:val="false"/>
+      </w:pPr>
+      <w:r>
+        <w:rPr>
+          <w:b w:val="false"/>
+          <w:bCs w:val="false"/>
           <w:i w:val="false"/>
           <w:iCs w:val="false"/>
           <w:sz w:val="24"/>
           <w:szCs w:val="24"/>
         </w:rPr>
-      </w:pPr>
-      <w:r>
-        <w:rPr>
-          <w:rFonts w:ascii="Liberation Serif" w:hAnsi="Liberation Serif"/>
-          <w:b w:val="false"/>
-          <w:bCs w:val="false"/>
+        <w:t>- no genome sequence in the exon position range</w:t>
+      </w:r>
+    </w:p>
+    <w:p>
+      <w:pPr>
+        <w:pStyle w:val="Normal"/>
+        <w:spacing w:lineRule="auto" w:line="360"/>
+        <w:jc w:val="both"/>
+        <w:rPr>
+          <w:rFonts w:ascii="Liberation Serif" w:hAnsi="Liberation Serif"/>
+          <w:b w:val="false"/>
+          <w:b w:val="false"/>
+          <w:bCs w:val="false"/>
+          <w:i w:val="false"/>
           <w:i w:val="false"/>
           <w:iCs w:val="false"/>
           <w:sz w:val="24"/>
           <w:szCs w:val="24"/>
         </w:rPr>
-        <w:t>- no genome sequence in the exon position range</w:t>
-      </w:r>
-    </w:p>
-    <w:p>
-      <w:pPr>
-        <w:pStyle w:val="Normal"/>
-        <w:spacing w:lineRule="auto" w:line="360"/>
-        <w:jc w:val="both"/>
-        <w:rPr>
-          <w:rFonts w:ascii="Liberation Serif" w:hAnsi="Liberation Serif"/>
-          <w:b w:val="false"/>
-          <w:b w:val="false"/>
-          <w:bCs w:val="false"/>
-          <w:i w:val="false"/>
+      </w:pPr>
+      <w:r>
+        <w:rPr>
+          <w:b w:val="false"/>
+          <w:bCs w:val="false"/>
           <w:i w:val="false"/>
           <w:iCs w:val="false"/>
           <w:sz w:val="24"/>
           <w:szCs w:val="24"/>
         </w:rPr>
-      </w:pPr>
-      <w:r>
-        <w:rPr>
-          <w:rFonts w:ascii="Liberation Serif" w:hAnsi="Liberation Serif"/>
-          <w:b w:val="false"/>
-          <w:bCs w:val="false"/>
+      </w:r>
+    </w:p>
+    <w:p>
+      <w:pPr>
+        <w:pStyle w:val="Normal"/>
+        <w:spacing w:lineRule="auto" w:line="360"/>
+        <w:jc w:val="both"/>
+        <w:rPr>
+          <w:rFonts w:ascii="Liberation Serif" w:hAnsi="Liberation Serif"/>
+          <w:b w:val="false"/>
+          <w:b w:val="false"/>
+          <w:bCs w:val="false"/>
+          <w:i w:val="false"/>
           <w:i w:val="false"/>
           <w:iCs w:val="false"/>
           <w:sz w:val="24"/>
           <w:szCs w:val="24"/>
         </w:rPr>
-      </w:r>
-    </w:p>
-    <w:p>
-      <w:pPr>
-        <w:pStyle w:val="Normal"/>
-        <w:spacing w:lineRule="auto" w:line="360"/>
-        <w:jc w:val="both"/>
-        <w:rPr>
-          <w:rFonts w:ascii="Liberation Serif" w:hAnsi="Liberation Serif"/>
-          <w:b w:val="false"/>
-          <w:b w:val="false"/>
-          <w:bCs w:val="false"/>
-          <w:i w:val="false"/>
+      </w:pPr>
+      <w:r>
+        <w:rPr>
+          <w:b w:val="false"/>
+          <w:bCs w:val="false"/>
           <w:i w:val="false"/>
           <w:iCs w:val="false"/>
           <w:sz w:val="24"/>
           <w:szCs w:val="24"/>
         </w:rPr>
-      </w:pPr>
-      <w:r>
-        <w:rPr>
-          <w:rFonts w:ascii="Liberation Serif" w:hAnsi="Liberation Serif"/>
+      </w:r>
+    </w:p>
+    <w:p>
+      <w:pPr>
+        <w:pStyle w:val="Normal"/>
+        <w:spacing w:lineRule="auto" w:line="360"/>
+        <w:jc w:val="both"/>
+        <w:rPr/>
+      </w:pPr>
+      <w:r>
+        <w:rPr>
+          <w:b/>
+          <w:bCs/>
+        </w:rPr>
+        <w:t>LICENSE</w:t>
+      </w:r>
+    </w:p>
+    <w:p>
+      <w:pPr>
+        <w:pStyle w:val="Normal"/>
+        <w:spacing w:lineRule="auto" w:line="360"/>
+        <w:jc w:val="both"/>
+        <w:rPr>
+          <w:b/>
+          <w:b/>
+          <w:bCs/>
+        </w:rPr>
+      </w:pPr>
+      <w:r>
+        <w:rPr>
+          <w:b/>
+          <w:bCs/>
+        </w:rPr>
+      </w:r>
+    </w:p>
+    <w:p>
+      <w:pPr>
+        <w:pStyle w:val="TextBody"/>
+        <w:spacing w:lineRule="auto" w:line="360"/>
+        <w:jc w:val="both"/>
+        <w:rPr/>
+      </w:pPr>
+      <w:r>
+        <w:rPr/>
+        <w:t>Copyright (c) 2017, D. Malko All Rights Reserved</w:t>
+      </w:r>
+    </w:p>
+    <w:p>
+      <w:pPr>
+        <w:pStyle w:val="TextBody"/>
+        <w:spacing w:lineRule="auto" w:line="360"/>
+        <w:jc w:val="both"/>
+        <w:rPr/>
+      </w:pPr>
+      <w:r>
+        <w:rPr/>
+        <w:t>PeptoVar is free software: you can redistribute it and/or modify it under the terms of the GNU General Public License as published by the Free Software Foundation, either version 3 of the License, or (at your option) any later version.</w:t>
+      </w:r>
+    </w:p>
+    <w:p>
+      <w:pPr>
+        <w:pStyle w:val="TextBody"/>
+        <w:spacing w:lineRule="auto" w:line="360"/>
+        <w:jc w:val="both"/>
+        <w:rPr/>
+      </w:pPr>
+      <w:r>
+        <w:rPr/>
+        <w:t>This program is distributed in the hope that it will be useful, but WITHOUT ANY WARRANTY; without even the implied warranty of MERCHANTABILITY or FITNESS FOR A PARTICULAR PURPOSE. See the GNU General Public License for more details.</w:t>
+      </w:r>
+    </w:p>
+    <w:p>
+      <w:pPr>
+        <w:pStyle w:val="TextBody"/>
+        <w:spacing w:lineRule="auto" w:line="360"/>
+        <w:jc w:val="both"/>
+        <w:rPr/>
+      </w:pPr>
+      <w:r>
+        <w:rPr>
           <w:b w:val="false"/>
           <w:bCs w:val="false"/>
           <w:i w:val="false"/>
@@ -3170,111 +2971,12 @@
           <w:sz w:val="24"/>
           <w:szCs w:val="24"/>
         </w:rPr>
-      </w:r>
-    </w:p>
-    <w:p>
-      <w:pPr>
-        <w:pStyle w:val="Normal"/>
-        <w:spacing w:lineRule="auto" w:line="360"/>
-        <w:jc w:val="both"/>
-        <w:rPr/>
-      </w:pPr>
-      <w:r>
-        <w:rPr>
-          <w:b/>
-          <w:bCs/>
-        </w:rPr>
-        <w:t>LICENSE</w:t>
-      </w:r>
-    </w:p>
-    <w:p>
-      <w:pPr>
-        <w:pStyle w:val="Normal"/>
-        <w:spacing w:lineRule="auto" w:line="360"/>
-        <w:jc w:val="both"/>
-        <w:rPr>
-          <w:b/>
-          <w:b/>
-          <w:bCs/>
-        </w:rPr>
-      </w:pPr>
-      <w:r>
-        <w:rPr>
-          <w:b/>
-          <w:bCs/>
-        </w:rPr>
-      </w:r>
-    </w:p>
-    <w:p>
-      <w:pPr>
-        <w:pStyle w:val="TextBody"/>
-        <w:spacing w:lineRule="auto" w:line="360"/>
-        <w:jc w:val="both"/>
-        <w:rPr/>
-      </w:pPr>
-      <w:r>
-        <w:rPr/>
-        <w:t>Copyright (c) 2017, D. Malko All Rights Reserved</w:t>
-      </w:r>
-    </w:p>
-    <w:p>
-      <w:pPr>
-        <w:pStyle w:val="TextBody"/>
-        <w:spacing w:lineRule="auto" w:line="360"/>
-        <w:jc w:val="both"/>
-        <w:rPr/>
-      </w:pPr>
-      <w:r>
-        <w:rPr/>
-        <w:t>PeptoVar is free software: you can redistribute it and/or modify it under the terms of the GNU General Public License as published by the Free Software Foundation, either version 3 of the License, or (at your option) any later version.</w:t>
-      </w:r>
-    </w:p>
-    <w:p>
-      <w:pPr>
-        <w:pStyle w:val="TextBody"/>
-        <w:spacing w:lineRule="auto" w:line="360"/>
-        <w:jc w:val="both"/>
-        <w:rPr/>
-      </w:pPr>
-      <w:r>
-        <w:rPr/>
-        <w:t>This program is distributed in the hope that it will be useful, but WITHOUT ANY WARRANTY; without even the implied warranty of MERCHANTABILITY or FITNESS FOR A PARTICULAR PURPOSE. See the GNU General Public License for more details.</w:t>
-      </w:r>
-    </w:p>
-    <w:p>
-      <w:pPr>
-        <w:pStyle w:val="TextBody"/>
-        <w:spacing w:lineRule="auto" w:line="360"/>
-        <w:jc w:val="both"/>
-        <w:rPr>
-          <w:rFonts w:ascii="Liberation Serif" w:hAnsi="Liberation Serif"/>
-          <w:b w:val="false"/>
-          <w:b w:val="false"/>
-          <w:bCs w:val="false"/>
-          <w:i w:val="false"/>
-          <w:i w:val="false"/>
-          <w:iCs w:val="false"/>
-          <w:sz w:val="24"/>
-          <w:szCs w:val="24"/>
-        </w:rPr>
-      </w:pPr>
-      <w:r>
-        <w:rPr>
-          <w:rFonts w:ascii="Liberation Serif" w:hAnsi="Liberation Serif"/>
-          <w:b w:val="false"/>
-          <w:bCs w:val="false"/>
-          <w:i w:val="false"/>
-          <w:iCs w:val="false"/>
-          <w:sz w:val="24"/>
-          <w:szCs w:val="24"/>
-        </w:rPr>
         <w:t xml:space="preserve">You should have received a copy of the GNU General Public License along with this program. If not, see </w:t>
       </w:r>
-      <w:hyperlink r:id="rId7">
+      <w:hyperlink r:id="rId5">
         <w:r>
           <w:rPr>
             <w:rStyle w:val="InternetLink"/>
-            <w:rFonts w:ascii="Liberation Serif" w:hAnsi="Liberation Serif"/>
             <w:b w:val="false"/>
             <w:bCs w:val="false"/>
             <w:i w:val="false"/>
@@ -3285,42 +2987,27 @@
           <w:t>http://www.gnu.org/licenses/</w:t>
         </w:r>
       </w:hyperlink>
-      <w:hyperlink r:id="rId8">
-        <w:r>
-          <w:rPr>
-            <w:rFonts w:ascii="Liberation Serif" w:hAnsi="Liberation Serif"/>
-            <w:b w:val="false"/>
-            <w:bCs w:val="false"/>
-            <w:i w:val="false"/>
-            <w:iCs w:val="false"/>
-            <w:sz w:val="24"/>
-            <w:szCs w:val="24"/>
-          </w:rPr>
-          <w:t>.</w:t>
-        </w:r>
-      </w:hyperlink>
+      <w:r>
+        <w:rPr>
+          <w:b w:val="false"/>
+          <w:bCs w:val="false"/>
+          <w:i w:val="false"/>
+          <w:iCs w:val="false"/>
+          <w:sz w:val="24"/>
+          <w:szCs w:val="24"/>
+        </w:rPr>
+        <w:t>.</w:t>
+      </w:r>
     </w:p>
     <w:p>
       <w:pPr>
         <w:pStyle w:val="TextBody"/>
         <w:spacing w:lineRule="auto" w:line="360" w:before="0" w:after="140"/>
         <w:jc w:val="both"/>
-        <w:rPr>
-          <w:b/>
-          <w:b/>
-          <w:bCs/>
-        </w:rPr>
-      </w:pPr>
-      <w:r>
-        <w:rPr>
-          <w:rFonts w:ascii="Liberation Serif" w:hAnsi="Liberation Serif"/>
-          <w:b w:val="false"/>
-          <w:bCs w:val="false"/>
-          <w:i w:val="false"/>
-          <w:iCs w:val="false"/>
-          <w:sz w:val="24"/>
-          <w:szCs w:val="24"/>
-        </w:rPr>
+        <w:rPr/>
+      </w:pPr>
+      <w:r>
+        <w:rPr/>
       </w:r>
     </w:p>
     <w:sectPr>
@@ -3342,15 +3029,12 @@
     <w:rPrDefault>
       <w:rPr>
         <w:rFonts w:ascii="Liberation Serif" w:hAnsi="Liberation Serif" w:eastAsia="Noto Sans CJK SC Regular" w:cs="FreeSans"/>
-        <w:sz w:val="24"/>
         <w:szCs w:val="24"/>
         <w:lang w:val="en-US" w:eastAsia="zh-CN" w:bidi="hi-IN"/>
       </w:rPr>
     </w:rPrDefault>
     <w:pPrDefault>
-      <w:pPr>
-        <w:widowControl/>
-      </w:pPr>
+      <w:pPr/>
     </w:pPrDefault>
   </w:docDefaults>
   <w:style w:type="paragraph" w:styleId="Normal">
@@ -3358,10 +3042,12 @@
     <w:qFormat/>
     <w:pPr>
       <w:widowControl/>
+      <w:bidi w:val="0"/>
+      <w:jc w:val="left"/>
     </w:pPr>
     <w:rPr>
       <w:rFonts w:ascii="Liberation Serif" w:hAnsi="Liberation Serif" w:eastAsia="Noto Sans CJK SC Regular" w:cs="FreeSans"/>
-      <w:color w:val="auto"/>
+      <w:color w:val="00000A"/>
       <w:sz w:val="24"/>
       <w:szCs w:val="24"/>
       <w:lang w:val="en-US" w:eastAsia="zh-CN" w:bidi="hi-IN"/>

--- a/UserManual.docx
+++ b/UserManual.docx
@@ -40,11 +40,7 @@
         <w:pStyle w:val="Normal"/>
         <w:spacing w:lineRule="auto" w:line="360"/>
         <w:jc w:val="both"/>
-        <w:rPr>
-          <w:b w:val="false"/>
-          <w:b w:val="false"/>
-          <w:bCs w:val="false"/>
-        </w:rPr>
+        <w:rPr/>
       </w:pPr>
       <w:r>
         <w:rPr>
@@ -283,7 +279,7 @@
       <w:pPr>
         <w:pStyle w:val="Normal"/>
         <w:spacing w:lineRule="auto" w:line="360"/>
-        <w:jc w:val="both"/>
+        <w:jc w:val="left"/>
         <w:rPr/>
       </w:pPr>
       <w:r>
@@ -319,20 +315,35 @@
       <w:pPr>
         <w:pStyle w:val="Normal"/>
         <w:spacing w:lineRule="auto" w:line="360"/>
-        <w:jc w:val="both"/>
-        <w:rPr/>
-      </w:pPr>
-      <w:r>
-        <w:rPr/>
-        <w:t xml:space="preserve">2) download latest stable PeptoVar build from the project release page: </w:t>
+        <w:jc w:val="left"/>
+        <w:rPr/>
+      </w:pPr>
+      <w:r>
+        <w:rPr/>
+        <w:t>2) download latest stable PeptoVar build from the project page:</w:t>
+      </w:r>
+    </w:p>
+    <w:p>
+      <w:pPr>
+        <w:pStyle w:val="Normal"/>
+        <w:spacing w:lineRule="auto" w:line="360"/>
+        <w:jc w:val="left"/>
+        <w:rPr/>
+      </w:pPr>
+      <w:r>
+        <w:rPr>
+          <w:rStyle w:val="InternetLink"/>
+          <w:u w:val="none"/>
+        </w:rPr>
         <w:tab/>
       </w:r>
       <w:hyperlink r:id="rId2">
         <w:r>
           <w:rPr>
             <w:rStyle w:val="InternetLink"/>
+            <w:u w:val="none"/>
           </w:rPr>
-          <w:t>https://github.com/DMalko/PeptoVar/releases/latest</w:t>
+          <w:t>https://open-projects.github.io/PeptoVar/</w:t>
         </w:r>
       </w:hyperlink>
     </w:p>
@@ -376,28 +387,28 @@
       <w:r>
         <w:rPr>
           <w:rStyle w:val="InternetLink"/>
-          <w:color w:val="auto"/>
+          <w:color w:val="00000A"/>
           <w:u w:val="none"/>
         </w:rPr>
-        <w:t>https://github.com/DMalko/PeptoVar</w:t>
-      </w:r>
-    </w:p>
-    <w:p>
-      <w:pPr>
-        <w:pStyle w:val="Normal"/>
-        <w:spacing w:lineRule="auto" w:line="360"/>
-        <w:jc w:val="both"/>
-        <w:rPr/>
-      </w:pPr>
-      <w:r>
-        <w:rPr/>
-      </w:r>
-    </w:p>
-    <w:p>
-      <w:pPr>
-        <w:pStyle w:val="Normal"/>
-        <w:spacing w:lineRule="auto" w:line="360"/>
-        <w:jc w:val="both"/>
+        <w:t>https://github.com/open-projects/PeptoVar</w:t>
+      </w:r>
+    </w:p>
+    <w:p>
+      <w:pPr>
+        <w:pStyle w:val="Normal"/>
+        <w:spacing w:lineRule="auto" w:line="360"/>
+        <w:jc w:val="both"/>
+        <w:rPr/>
+      </w:pPr>
+      <w:r>
+        <w:rPr/>
+      </w:r>
+    </w:p>
+    <w:p>
+      <w:pPr>
+        <w:pStyle w:val="Normal"/>
+        <w:spacing w:lineRule="auto" w:line="360"/>
+        <w:jc w:val="left"/>
         <w:rPr/>
       </w:pPr>
       <w:r>
@@ -760,18 +771,200 @@
         <w:pStyle w:val="Normal"/>
         <w:spacing w:lineRule="auto" w:line="360"/>
         <w:jc w:val="both"/>
-        <w:rPr>
-          <w:b/>
+        <w:rPr/>
+      </w:pPr>
+      <w:r>
+        <w:rPr>
+          <w:b w:val="false"/>
+          <w:bCs w:val="false"/>
+        </w:rPr>
+        <w:t>-samples    a sample name or a pair of names in VCF file; for two samples (donor/recipient) only unique peptides will be represented</w:t>
+      </w:r>
+    </w:p>
+    <w:p>
+      <w:pPr>
+        <w:pStyle w:val="Normal"/>
+        <w:spacing w:lineRule="auto" w:line="360"/>
+        <w:jc w:val="both"/>
+        <w:rPr/>
+      </w:pPr>
+      <w:r>
+        <w:rPr/>
+        <w:t>-tagaf    allele frequency tag in VCF file (for example EUR_AF, SAS_AF, AMR_AF etc.); used with ‘-minaf’ argument, default=AF</w:t>
+      </w:r>
+    </w:p>
+    <w:p>
+      <w:pPr>
+        <w:pStyle w:val="Normal"/>
+        <w:spacing w:lineRule="auto" w:line="360"/>
+        <w:jc w:val="both"/>
+        <w:rPr/>
+      </w:pPr>
+      <w:r>
+        <w:rPr>
+          <w:b w:val="false"/>
+          <w:bCs w:val="false"/>
+        </w:rPr>
+        <w:t xml:space="preserve">-minaf    allele frequency (AF) threshold; alleles with AF &lt; THRESHOLD will be ignored (AF=0 will be set for alleles with no AF data); </w:t>
+      </w:r>
+      <w:r>
+        <w:rPr>
           <w:b/>
           <w:bCs/>
         </w:rPr>
-      </w:pPr>
-      <w:r>
-        <w:rPr>
-          <w:b w:val="false"/>
-          <w:bCs w:val="false"/>
-        </w:rPr>
-        <w:t>-samples    a sample name or a pair of names in VCF file; for two samples (donor/patient) only unique peptides will be represented</w:t>
+        <w:t>NOTE: ignoring -minaf at all can cause high memory usage and increasing computational time</w:t>
+      </w:r>
+    </w:p>
+    <w:p>
+      <w:pPr>
+        <w:pStyle w:val="Normal"/>
+        <w:spacing w:lineRule="auto" w:line="360"/>
+        <w:jc w:val="both"/>
+        <w:rPr>
+          <w:b w:val="false"/>
+          <w:b w:val="false"/>
+          <w:bCs w:val="false"/>
+        </w:rPr>
+      </w:pPr>
+      <w:r>
+        <w:rPr>
+          <w:b w:val="false"/>
+          <w:bCs w:val="false"/>
+        </w:rPr>
+        <w:t xml:space="preserve">-var (all | used)    save translated polymorphisms (all or only the ones used </w:t>
+      </w:r>
+      <w:r>
+        <w:rPr>
+          <w:b w:val="false"/>
+          <w:bCs w:val="false"/>
+          <w:i w:val="false"/>
+          <w:sz w:val="24"/>
+          <w:szCs w:val="24"/>
+        </w:rPr>
+        <w:t>to make peptides)</w:t>
+      </w:r>
+    </w:p>
+    <w:p>
+      <w:pPr>
+        <w:pStyle w:val="Normal"/>
+        <w:spacing w:lineRule="auto" w:line="360"/>
+        <w:jc w:val="both"/>
+        <w:rPr>
+          <w:b w:val="false"/>
+          <w:b w:val="false"/>
+          <w:bCs w:val="false"/>
+        </w:rPr>
+      </w:pPr>
+      <w:r>
+        <w:rPr>
+          <w:b w:val="false"/>
+          <w:bCs w:val="false"/>
+          <w:i w:val="false"/>
+          <w:sz w:val="24"/>
+          <w:szCs w:val="24"/>
+        </w:rPr>
+        <w:t>-nopt    do not use optimization, i.e synonymous and non-synonymous variations will be used (may cause high CPU load and memory usage)</w:t>
+      </w:r>
+    </w:p>
+    <w:p>
+      <w:pPr>
+        <w:pStyle w:val="Normal"/>
+        <w:spacing w:lineRule="auto" w:line="360"/>
+        <w:jc w:val="both"/>
+        <w:rPr/>
+      </w:pPr>
+      <w:r>
+        <w:rPr/>
+        <w:t>-peptlen    lengths of peptides (0 - full-length proteins)</w:t>
+      </w:r>
+    </w:p>
+    <w:p>
+      <w:pPr>
+        <w:pStyle w:val="Normal"/>
+        <w:spacing w:lineRule="auto" w:line="360"/>
+        <w:jc w:val="both"/>
+        <w:rPr/>
+      </w:pPr>
+      <w:r>
+        <w:rPr/>
+        <w:t>-outdir    output directory (will be created if not exists, default: ./output)</w:t>
+      </w:r>
+    </w:p>
+    <w:p>
+      <w:pPr>
+        <w:pStyle w:val="Normal"/>
+        <w:spacing w:lineRule="auto" w:line="360"/>
+        <w:jc w:val="both"/>
+        <w:rPr>
+          <w:b w:val="false"/>
+          <w:b w:val="false"/>
+          <w:bCs w:val="false"/>
+        </w:rPr>
+      </w:pPr>
+      <w:r>
+        <w:rPr>
+          <w:b w:val="false"/>
+          <w:bCs w:val="false"/>
+          <w:i w:val="false"/>
+          <w:sz w:val="24"/>
+          <w:szCs w:val="24"/>
+        </w:rPr>
+        <w:t>-indir    input directory for files *.vcf.gz, *.vcf.gz.tbi, *.gff and *.fasta (if no sequences in GFF file); the files MUST have the same name for each locus (chromosome)</w:t>
+      </w:r>
+    </w:p>
+    <w:p>
+      <w:pPr>
+        <w:pStyle w:val="Normal"/>
+        <w:spacing w:lineRule="auto" w:line="360"/>
+        <w:jc w:val="both"/>
+        <w:rPr/>
+      </w:pPr>
+      <w:r>
+        <w:rPr/>
+        <w:t>-trnlist    list of transcriptID for processing</w:t>
+      </w:r>
+    </w:p>
+    <w:p>
+      <w:pPr>
+        <w:pStyle w:val="Normal"/>
+        <w:spacing w:lineRule="auto" w:line="360"/>
+        <w:jc w:val="both"/>
+        <w:rPr>
+          <w:b w:val="false"/>
+          <w:b w:val="false"/>
+          <w:bCs w:val="false"/>
+        </w:rPr>
+      </w:pPr>
+      <w:r>
+        <w:rPr>
+          <w:b w:val="false"/>
+          <w:bCs w:val="false"/>
+          <w:i w:val="false"/>
+          <w:sz w:val="24"/>
+          <w:szCs w:val="24"/>
+        </w:rPr>
+        <w:t>-trnfile    one column text file with the transcriptID list for processing</w:t>
+      </w:r>
+    </w:p>
+    <w:p>
+      <w:pPr>
+        <w:pStyle w:val="Normal"/>
+        <w:spacing w:lineRule="auto" w:line="360"/>
+        <w:jc w:val="both"/>
+        <w:rPr>
+          <w:rFonts w:ascii="Liberation Serif" w:hAnsi="Liberation Serif"/>
+          <w:i w:val="false"/>
+          <w:i w:val="false"/>
+          <w:sz w:val="24"/>
+          <w:szCs w:val="24"/>
+        </w:rPr>
+      </w:pPr>
+      <w:r>
+        <w:rPr>
+          <w:i w:val="false"/>
+          <w:sz w:val="24"/>
+          <w:szCs w:val="24"/>
+        </w:rPr>
       </w:r>
     </w:p>
     <w:p>
@@ -787,186 +980,8 @@
       </w:pPr>
       <w:r>
         <w:rPr>
-          <w:b w:val="false"/>
-          <w:bCs w:val="false"/>
-        </w:rPr>
-        <w:t xml:space="preserve">-minaf    allele frequency (AF) threshold; alleles with AF &lt; THRESHOLD will be ignored (AF=0 will be set for alleles with no AF data); </w:t>
-      </w:r>
-      <w:r>
-        <w:rPr>
           <w:b/>
           <w:bCs/>
-        </w:rPr>
-        <w:t>NOTE: ignoring -minaf at all can cause high memory usage and increasing computational time</w:t>
-      </w:r>
-    </w:p>
-    <w:p>
-      <w:pPr>
-        <w:pStyle w:val="Normal"/>
-        <w:spacing w:lineRule="auto" w:line="360"/>
-        <w:jc w:val="both"/>
-        <w:rPr>
-          <w:b w:val="false"/>
-          <w:b w:val="false"/>
-          <w:bCs w:val="false"/>
-        </w:rPr>
-      </w:pPr>
-      <w:r>
-        <w:rPr>
-          <w:b w:val="false"/>
-          <w:bCs w:val="false"/>
-        </w:rPr>
-        <w:t xml:space="preserve">-var (all | used)    save translated polymorphisms (all or only the ones used </w:t>
-      </w:r>
-      <w:r>
-        <w:rPr>
-          <w:b w:val="false"/>
-          <w:bCs w:val="false"/>
-          <w:i w:val="false"/>
-          <w:sz w:val="24"/>
-          <w:szCs w:val="24"/>
-        </w:rPr>
-        <w:t>to make peptides)</w:t>
-      </w:r>
-    </w:p>
-    <w:p>
-      <w:pPr>
-        <w:pStyle w:val="Normal"/>
-        <w:spacing w:lineRule="auto" w:line="360"/>
-        <w:jc w:val="both"/>
-        <w:rPr>
-          <w:b w:val="false"/>
-          <w:b w:val="false"/>
-          <w:bCs w:val="false"/>
-        </w:rPr>
-      </w:pPr>
-      <w:r>
-        <w:rPr>
-          <w:b w:val="false"/>
-          <w:bCs w:val="false"/>
-          <w:i w:val="false"/>
-          <w:sz w:val="24"/>
-          <w:szCs w:val="24"/>
-        </w:rPr>
-        <w:t>-nopt    do not use optimization, i.e synonymous and non-synonymous variations will be used (may cause high CPU load and memory usage)</w:t>
-      </w:r>
-    </w:p>
-    <w:p>
-      <w:pPr>
-        <w:pStyle w:val="Normal"/>
-        <w:spacing w:lineRule="auto" w:line="360"/>
-        <w:jc w:val="both"/>
-        <w:rPr/>
-      </w:pPr>
-      <w:r>
-        <w:rPr/>
-        <w:t>-peptlen    lengths of peptides (0 - full-length proteins)</w:t>
-      </w:r>
-    </w:p>
-    <w:p>
-      <w:pPr>
-        <w:pStyle w:val="Normal"/>
-        <w:spacing w:lineRule="auto" w:line="360"/>
-        <w:jc w:val="both"/>
-        <w:rPr/>
-      </w:pPr>
-      <w:r>
-        <w:rPr/>
-        <w:t>-outdir    output directory (will be created if not exists, default: ./output)</w:t>
-      </w:r>
-    </w:p>
-    <w:p>
-      <w:pPr>
-        <w:pStyle w:val="Normal"/>
-        <w:spacing w:lineRule="auto" w:line="360"/>
-        <w:jc w:val="both"/>
-        <w:rPr>
-          <w:b w:val="false"/>
-          <w:b w:val="false"/>
-          <w:bCs w:val="false"/>
-        </w:rPr>
-      </w:pPr>
-      <w:r>
-        <w:rPr>
-          <w:b w:val="false"/>
-          <w:bCs w:val="false"/>
-          <w:i w:val="false"/>
-          <w:sz w:val="24"/>
-          <w:szCs w:val="24"/>
-        </w:rPr>
-        <w:t>-indir    input directory for files *.vcf.gz, *.vcf.gz.tbi, *.gff and *.fasta (if no sequences in GFF file); the files MUST have the same name for each locus (chromosome)</w:t>
-      </w:r>
-    </w:p>
-    <w:p>
-      <w:pPr>
-        <w:pStyle w:val="Normal"/>
-        <w:spacing w:lineRule="auto" w:line="360"/>
-        <w:jc w:val="both"/>
-        <w:rPr/>
-      </w:pPr>
-      <w:r>
-        <w:rPr/>
-        <w:t>-trnlist    list of transcriptID for processing</w:t>
-      </w:r>
-    </w:p>
-    <w:p>
-      <w:pPr>
-        <w:pStyle w:val="Normal"/>
-        <w:spacing w:lineRule="auto" w:line="360"/>
-        <w:jc w:val="both"/>
-        <w:rPr>
-          <w:b w:val="false"/>
-          <w:b w:val="false"/>
-          <w:bCs w:val="false"/>
-        </w:rPr>
-      </w:pPr>
-      <w:r>
-        <w:rPr>
-          <w:b w:val="false"/>
-          <w:bCs w:val="false"/>
-          <w:i w:val="false"/>
-          <w:sz w:val="24"/>
-          <w:szCs w:val="24"/>
-        </w:rPr>
-        <w:t>-trnfile    one column text file with the transcriptID list for processing</w:t>
-      </w:r>
-    </w:p>
-    <w:p>
-      <w:pPr>
-        <w:pStyle w:val="Normal"/>
-        <w:spacing w:lineRule="auto" w:line="360"/>
-        <w:jc w:val="both"/>
-        <w:rPr>
-          <w:rFonts w:ascii="Liberation Serif" w:hAnsi="Liberation Serif"/>
-          <w:i w:val="false"/>
-          <w:i w:val="false"/>
-          <w:sz w:val="24"/>
-          <w:szCs w:val="24"/>
-        </w:rPr>
-      </w:pPr>
-      <w:r>
-        <w:rPr>
-          <w:i w:val="false"/>
-          <w:sz w:val="24"/>
-          <w:szCs w:val="24"/>
-        </w:rPr>
-      </w:r>
-    </w:p>
-    <w:p>
-      <w:pPr>
-        <w:pStyle w:val="Normal"/>
-        <w:spacing w:lineRule="auto" w:line="360"/>
-        <w:jc w:val="both"/>
-        <w:rPr>
-          <w:b/>
-          <w:b/>
-          <w:bCs/>
-        </w:rPr>
-      </w:pPr>
-      <w:r>
-        <w:rPr>
-          <w:b/>
-          <w:bCs/>
           <w:i w:val="false"/>
           <w:sz w:val="24"/>
           <w:szCs w:val="24"/>
@@ -1040,95 +1055,67 @@
         <w:pStyle w:val="Normal"/>
         <w:spacing w:lineRule="auto" w:line="360"/>
         <w:jc w:val="both"/>
+        <w:rPr/>
+      </w:pPr>
+      <w:r>
         <w:rPr>
           <w:rFonts w:ascii="FreeMono" w:hAnsi="FreeMono"/>
-          <w:b w:val="false"/>
           <w:b w:val="false"/>
           <w:bCs w:val="false"/>
           <w:sz w:val="20"/>
           <w:szCs w:val="20"/>
         </w:rPr>
-      </w:pPr>
-      <w:r>
+        <w:tab/>
+        <w:t>PeptoVar.py -samples SAMPLE01 -peptlen 9 -var used \</w:t>
+      </w:r>
+    </w:p>
+    <w:p>
+      <w:pPr>
+        <w:pStyle w:val="Normal"/>
+        <w:spacing w:lineRule="auto" w:line="360"/>
+        <w:jc w:val="both"/>
         <w:rPr>
           <w:rFonts w:ascii="FreeMono" w:hAnsi="FreeMono"/>
+          <w:b w:val="false"/>
           <w:b w:val="false"/>
           <w:bCs w:val="false"/>
           <w:sz w:val="20"/>
           <w:szCs w:val="20"/>
         </w:rPr>
-        <w:tab/>
-        <w:t>PeptoVar -samples SAMPLE01 -peptlen 9 -var used -gff ./testdata/test.gff -vcf ./testdata/test.vcf.gz</w:t>
-      </w:r>
-    </w:p>
-    <w:p>
-      <w:pPr>
-        <w:pStyle w:val="Normal"/>
-        <w:spacing w:lineRule="auto" w:line="360"/>
-        <w:jc w:val="both"/>
+      </w:pPr>
+      <w:r>
         <w:rPr>
           <w:rFonts w:ascii="FreeMono" w:hAnsi="FreeMono"/>
-          <w:b w:val="false"/>
           <w:b w:val="false"/>
           <w:bCs w:val="false"/>
           <w:sz w:val="20"/>
           <w:szCs w:val="20"/>
         </w:rPr>
-      </w:pPr>
-      <w:r>
+        <w:t>-gff ./testdata/test.gff -vcf ./testdata/test.vcf.gz</w:t>
+      </w:r>
+    </w:p>
+    <w:p>
+      <w:pPr>
+        <w:pStyle w:val="Normal"/>
+        <w:spacing w:lineRule="auto" w:line="360"/>
+        <w:jc w:val="both"/>
         <w:rPr>
           <w:rFonts w:ascii="FreeMono" w:hAnsi="FreeMono"/>
+          <w:b w:val="false"/>
           <w:b w:val="false"/>
           <w:bCs w:val="false"/>
           <w:sz w:val="20"/>
           <w:szCs w:val="20"/>
         </w:rPr>
-      </w:r>
-    </w:p>
-    <w:p>
-      <w:pPr>
-        <w:pStyle w:val="Normal"/>
-        <w:spacing w:lineRule="auto" w:line="360"/>
-        <w:jc w:val="both"/>
+      </w:pPr>
+      <w:r>
         <w:rPr>
           <w:rFonts w:ascii="FreeMono" w:hAnsi="FreeMono"/>
-          <w:b w:val="false"/>
           <w:b w:val="false"/>
           <w:bCs w:val="false"/>
           <w:sz w:val="20"/>
           <w:szCs w:val="20"/>
         </w:rPr>
-      </w:pPr>
-      <w:r>
-        <w:rPr>
-          <w:b w:val="false"/>
-          <w:bCs w:val="false"/>
-          <w:i w:val="false"/>
-          <w:sz w:val="24"/>
-          <w:szCs w:val="24"/>
-        </w:rPr>
-        <w:t>or</w:t>
-      </w:r>
-    </w:p>
-    <w:p>
-      <w:pPr>
-        <w:pStyle w:val="Normal"/>
-        <w:spacing w:lineRule="auto" w:line="360"/>
-        <w:jc w:val="both"/>
-        <w:rPr>
-          <w:rFonts w:ascii="Liberation Serif" w:hAnsi="Liberation Serif"/>
-          <w:i w:val="false"/>
-          <w:i w:val="false"/>
-          <w:sz w:val="24"/>
-          <w:szCs w:val="24"/>
-        </w:rPr>
-      </w:pPr>
-      <w:r>
-        <w:rPr>
-          <w:i w:val="false"/>
-          <w:sz w:val="24"/>
-          <w:szCs w:val="24"/>
-        </w:rPr>
       </w:r>
     </w:p>
     <w:p>
@@ -1147,87 +1134,126 @@
       </w:pPr>
       <w:r>
         <w:rPr>
+          <w:b w:val="false"/>
+          <w:bCs w:val="false"/>
+          <w:i w:val="false"/>
+          <w:sz w:val="24"/>
+          <w:szCs w:val="24"/>
+        </w:rPr>
+        <w:t>or</w:t>
+      </w:r>
+    </w:p>
+    <w:p>
+      <w:pPr>
+        <w:pStyle w:val="Normal"/>
+        <w:spacing w:lineRule="auto" w:line="360"/>
+        <w:jc w:val="both"/>
+        <w:rPr>
+          <w:rFonts w:ascii="Liberation Serif" w:hAnsi="Liberation Serif"/>
+          <w:i w:val="false"/>
+          <w:i w:val="false"/>
+          <w:sz w:val="24"/>
+          <w:szCs w:val="24"/>
+        </w:rPr>
+      </w:pPr>
+      <w:r>
+        <w:rPr>
+          <w:i w:val="false"/>
+          <w:sz w:val="24"/>
+          <w:szCs w:val="24"/>
+        </w:rPr>
+      </w:r>
+    </w:p>
+    <w:p>
+      <w:pPr>
+        <w:pStyle w:val="Normal"/>
+        <w:spacing w:lineRule="auto" w:line="360"/>
+        <w:jc w:val="both"/>
+        <w:rPr>
           <w:rFonts w:ascii="FreeMono" w:hAnsi="FreeMono"/>
           <w:b w:val="false"/>
-          <w:bCs w:val="false"/>
-          <w:i w:val="false"/>
+          <w:b w:val="false"/>
+          <w:bCs w:val="false"/>
           <w:sz w:val="20"/>
           <w:szCs w:val="20"/>
         </w:rPr>
-        <w:tab/>
-        <w:t>PeptoVar -samples SAMPLE01 -peptlen 9 -var used -indir ./testdata</w:t>
-      </w:r>
-    </w:p>
-    <w:p>
-      <w:pPr>
-        <w:pStyle w:val="Normal"/>
-        <w:spacing w:lineRule="auto" w:line="360"/>
-        <w:jc w:val="both"/>
-        <w:rPr>
-          <w:i w:val="false"/>
-          <w:i w:val="false"/>
-        </w:rPr>
-      </w:pPr>
-      <w:r>
-        <w:rPr>
-          <w:i w:val="false"/>
-        </w:rPr>
-      </w:r>
-    </w:p>
-    <w:p>
-      <w:pPr>
-        <w:pStyle w:val="Normal"/>
-        <w:spacing w:lineRule="auto" w:line="360"/>
-        <w:jc w:val="both"/>
-        <w:rPr>
-          <w:rFonts w:ascii="Liberation Serif" w:hAnsi="Liberation Serif"/>
-          <w:b w:val="false"/>
-          <w:b w:val="false"/>
-          <w:bCs w:val="false"/>
-          <w:sz w:val="24"/>
-          <w:szCs w:val="24"/>
-        </w:rPr>
-      </w:pPr>
-      <w:r>
-        <w:rPr>
-          <w:b w:val="false"/>
-          <w:bCs w:val="false"/>
-          <w:i w:val="false"/>
-          <w:sz w:val="24"/>
-          <w:szCs w:val="24"/>
-        </w:rPr>
-        <w:t>2. To get unique peptides for a sample in a pair of samples (transplantation mode). Note that unique peptides are calculated for each sample, i. e. for transplantation in both directions):</w:t>
-      </w:r>
-    </w:p>
-    <w:p>
-      <w:pPr>
-        <w:pStyle w:val="Normal"/>
-        <w:spacing w:lineRule="auto" w:line="360"/>
-        <w:jc w:val="both"/>
-        <w:rPr>
-          <w:i w:val="false"/>
-          <w:i w:val="false"/>
-        </w:rPr>
-      </w:pPr>
-      <w:r>
-        <w:rPr>
-          <w:i w:val="false"/>
-        </w:rPr>
-      </w:r>
-    </w:p>
-    <w:p>
-      <w:pPr>
-        <w:pStyle w:val="Normal"/>
-        <w:spacing w:lineRule="auto" w:line="360"/>
-        <w:jc w:val="both"/>
+      </w:pPr>
+      <w:r>
         <w:rPr>
           <w:rFonts w:ascii="FreeMono" w:hAnsi="FreeMono"/>
           <w:b w:val="false"/>
-          <w:b w:val="false"/>
-          <w:bCs w:val="false"/>
+          <w:bCs w:val="false"/>
+          <w:i w:val="false"/>
           <w:sz w:val="20"/>
           <w:szCs w:val="20"/>
         </w:rPr>
+        <w:tab/>
+        <w:t>PeptoVar.py -samples SAMPLE01 -peptlen 9 -var used -indir ./testdata</w:t>
+      </w:r>
+    </w:p>
+    <w:p>
+      <w:pPr>
+        <w:pStyle w:val="Normal"/>
+        <w:spacing w:lineRule="auto" w:line="360"/>
+        <w:jc w:val="both"/>
+        <w:rPr>
+          <w:i w:val="false"/>
+          <w:i w:val="false"/>
+        </w:rPr>
+      </w:pPr>
+      <w:r>
+        <w:rPr>
+          <w:i w:val="false"/>
+        </w:rPr>
+      </w:r>
+    </w:p>
+    <w:p>
+      <w:pPr>
+        <w:pStyle w:val="Normal"/>
+        <w:spacing w:lineRule="auto" w:line="360"/>
+        <w:jc w:val="both"/>
+        <w:rPr>
+          <w:rFonts w:ascii="Liberation Serif" w:hAnsi="Liberation Serif"/>
+          <w:b w:val="false"/>
+          <w:b w:val="false"/>
+          <w:bCs w:val="false"/>
+          <w:sz w:val="24"/>
+          <w:szCs w:val="24"/>
+        </w:rPr>
+      </w:pPr>
+      <w:r>
+        <w:rPr>
+          <w:b w:val="false"/>
+          <w:bCs w:val="false"/>
+          <w:i w:val="false"/>
+          <w:sz w:val="24"/>
+          <w:szCs w:val="24"/>
+        </w:rPr>
+        <w:t>2. To get unique peptides for a sample in a pair of samples (transplantation mode). Note that unique peptides are calculated for each sample, i. e. for transplantation in both directions):</w:t>
+      </w:r>
+    </w:p>
+    <w:p>
+      <w:pPr>
+        <w:pStyle w:val="Normal"/>
+        <w:spacing w:lineRule="auto" w:line="360"/>
+        <w:jc w:val="both"/>
+        <w:rPr>
+          <w:i w:val="false"/>
+          <w:i w:val="false"/>
+        </w:rPr>
+      </w:pPr>
+      <w:r>
+        <w:rPr>
+          <w:i w:val="false"/>
+        </w:rPr>
+      </w:r>
+    </w:p>
+    <w:p>
+      <w:pPr>
+        <w:pStyle w:val="Normal"/>
+        <w:spacing w:lineRule="auto" w:line="360"/>
+        <w:jc w:val="both"/>
+        <w:rPr/>
       </w:pPr>
       <w:r>
         <w:rPr>
@@ -1238,7 +1264,7 @@
           <w:szCs w:val="20"/>
         </w:rPr>
         <w:tab/>
-        <w:t>PeptoVar -samples SAMPLE01 SAMPLE02 -peptlen 9 -var used -gff ./testdata/test.gff -vcf ./testdata/test.vcf.gz</w:t>
+        <w:t>PeptoVar.py -samples SAMPLE01 SAMPLE02 -peptlen 9 -var used \</w:t>
       </w:r>
     </w:p>
     <w:p>
@@ -1263,6 +1289,7 @@
           <w:sz w:val="20"/>
           <w:szCs w:val="20"/>
         </w:rPr>
+        <w:t>-gff ./testdata/test.gff -vcf ./testdata/test.vcf.gz</w:t>
       </w:r>
     </w:p>
     <w:p>
@@ -1281,159 +1308,169 @@
       </w:pPr>
       <w:r>
         <w:rPr>
-          <w:b w:val="false"/>
-          <w:bCs w:val="false"/>
-          <w:i w:val="false"/>
-          <w:sz w:val="24"/>
-          <w:szCs w:val="24"/>
-        </w:rPr>
-        <w:t>or</w:t>
-      </w:r>
-    </w:p>
-    <w:p>
-      <w:pPr>
-        <w:pStyle w:val="Normal"/>
-        <w:spacing w:lineRule="auto" w:line="360"/>
-        <w:jc w:val="both"/>
-        <w:rPr>
-          <w:rFonts w:ascii="Liberation Serif" w:hAnsi="Liberation Serif"/>
-          <w:i w:val="false"/>
-          <w:i w:val="false"/>
-          <w:sz w:val="24"/>
-          <w:szCs w:val="24"/>
-        </w:rPr>
-      </w:pPr>
-      <w:r>
-        <w:rPr>
-          <w:i w:val="false"/>
-          <w:sz w:val="24"/>
-          <w:szCs w:val="24"/>
-        </w:rPr>
-      </w:r>
-    </w:p>
-    <w:p>
-      <w:pPr>
-        <w:pStyle w:val="Normal"/>
-        <w:spacing w:lineRule="auto" w:line="360"/>
-        <w:jc w:val="both"/>
-        <w:rPr>
           <w:rFonts w:ascii="FreeMono" w:hAnsi="FreeMono"/>
-          <w:b w:val="false"/>
           <w:b w:val="false"/>
           <w:bCs w:val="false"/>
           <w:sz w:val="20"/>
           <w:szCs w:val="20"/>
         </w:rPr>
-      </w:pPr>
-      <w:r>
+      </w:r>
+    </w:p>
+    <w:p>
+      <w:pPr>
+        <w:pStyle w:val="Normal"/>
+        <w:spacing w:lineRule="auto" w:line="360"/>
+        <w:jc w:val="both"/>
         <w:rPr>
           <w:rFonts w:ascii="FreeMono" w:hAnsi="FreeMono"/>
           <w:b w:val="false"/>
-          <w:bCs w:val="false"/>
-          <w:i w:val="false"/>
+          <w:b w:val="false"/>
+          <w:bCs w:val="false"/>
           <w:sz w:val="20"/>
           <w:szCs w:val="20"/>
         </w:rPr>
-        <w:tab/>
-        <w:t>PeptoVar -samples SAMPLE01 SAMPLE02 -peptlen 9 -var used -indir ./testdata</w:t>
-      </w:r>
-    </w:p>
-    <w:p>
-      <w:pPr>
-        <w:pStyle w:val="Normal"/>
-        <w:spacing w:lineRule="auto" w:line="360"/>
-        <w:jc w:val="both"/>
-        <w:rPr>
-          <w:i w:val="false"/>
-          <w:i w:val="false"/>
-        </w:rPr>
-      </w:pPr>
-      <w:r>
-        <w:rPr>
-          <w:i w:val="false"/>
-        </w:rPr>
-      </w:r>
-    </w:p>
-    <w:p>
-      <w:pPr>
-        <w:pStyle w:val="Normal"/>
-        <w:spacing w:lineRule="auto" w:line="360"/>
-        <w:jc w:val="both"/>
-        <w:rPr>
-          <w:rFonts w:ascii="Liberation Serif" w:hAnsi="Liberation Serif"/>
-          <w:b w:val="false"/>
-          <w:b w:val="false"/>
-          <w:bCs w:val="false"/>
-          <w:sz w:val="24"/>
-          <w:szCs w:val="24"/>
-        </w:rPr>
-      </w:pPr>
-      <w:r>
-        <w:rPr>
-          <w:b w:val="false"/>
-          <w:bCs w:val="false"/>
-          <w:i w:val="false"/>
-          <w:sz w:val="24"/>
-          <w:szCs w:val="24"/>
-        </w:rPr>
-        <w:t>3. To generate peptides for all combinations of genome variations in a population (population mode):</w:t>
-      </w:r>
-    </w:p>
-    <w:p>
-      <w:pPr>
-        <w:pStyle w:val="Normal"/>
-        <w:spacing w:lineRule="auto" w:line="360"/>
-        <w:jc w:val="both"/>
-        <w:rPr>
-          <w:i w:val="false"/>
-          <w:i w:val="false"/>
-        </w:rPr>
-      </w:pPr>
-      <w:r>
-        <w:rPr>
-          <w:i w:val="false"/>
-        </w:rPr>
-      </w:r>
-    </w:p>
-    <w:p>
-      <w:pPr>
-        <w:pStyle w:val="Normal"/>
-        <w:spacing w:lineRule="auto" w:line="360"/>
-        <w:jc w:val="both"/>
+      </w:pPr>
+      <w:r>
+        <w:rPr>
+          <w:b w:val="false"/>
+          <w:bCs w:val="false"/>
+          <w:i w:val="false"/>
+          <w:sz w:val="24"/>
+          <w:szCs w:val="24"/>
+        </w:rPr>
+        <w:t>or</w:t>
+      </w:r>
+    </w:p>
+    <w:p>
+      <w:pPr>
+        <w:pStyle w:val="Normal"/>
+        <w:spacing w:lineRule="auto" w:line="360"/>
+        <w:jc w:val="both"/>
+        <w:rPr>
+          <w:rFonts w:ascii="Liberation Serif" w:hAnsi="Liberation Serif"/>
+          <w:i w:val="false"/>
+          <w:i w:val="false"/>
+          <w:sz w:val="24"/>
+          <w:szCs w:val="24"/>
+        </w:rPr>
+      </w:pPr>
+      <w:r>
+        <w:rPr>
+          <w:i w:val="false"/>
+          <w:sz w:val="24"/>
+          <w:szCs w:val="24"/>
+        </w:rPr>
+      </w:r>
+    </w:p>
+    <w:p>
+      <w:pPr>
+        <w:pStyle w:val="Normal"/>
+        <w:spacing w:lineRule="auto" w:line="360"/>
+        <w:jc w:val="both"/>
+        <w:rPr/>
+      </w:pPr>
+      <w:r>
         <w:rPr>
           <w:rFonts w:ascii="FreeMono" w:hAnsi="FreeMono"/>
           <w:b w:val="false"/>
-          <w:b w:val="false"/>
-          <w:bCs w:val="false"/>
+          <w:bCs w:val="false"/>
+          <w:i w:val="false"/>
           <w:sz w:val="20"/>
           <w:szCs w:val="20"/>
         </w:rPr>
-      </w:pPr>
-      <w:r>
+        <w:tab/>
+        <w:t>PeptoVar.py -samples SAMPLE01 SAMPLE02 -peptlen 9 -var used \</w:t>
+      </w:r>
+    </w:p>
+    <w:p>
+      <w:pPr>
+        <w:pStyle w:val="Normal"/>
+        <w:spacing w:lineRule="auto" w:line="360"/>
+        <w:jc w:val="both"/>
         <w:rPr>
           <w:rFonts w:ascii="FreeMono" w:hAnsi="FreeMono"/>
+          <w:b w:val="false"/>
           <w:b w:val="false"/>
           <w:bCs w:val="false"/>
           <w:sz w:val="20"/>
           <w:szCs w:val="20"/>
         </w:rPr>
-        <w:tab/>
-        <w:t>PeptoVar -peptlen 9 -var used -gff ./testdata/test.gff -vcf ./testdata/test.vcf.gz</w:t>
-      </w:r>
-    </w:p>
-    <w:p>
-      <w:pPr>
-        <w:pStyle w:val="Normal"/>
-        <w:spacing w:lineRule="auto" w:line="360"/>
-        <w:jc w:val="both"/>
+      </w:pPr>
+      <w:r>
         <w:rPr>
           <w:rFonts w:ascii="FreeMono" w:hAnsi="FreeMono"/>
           <w:b w:val="false"/>
-          <w:b w:val="false"/>
-          <w:bCs w:val="false"/>
+          <w:bCs w:val="false"/>
+          <w:i w:val="false"/>
           <w:sz w:val="20"/>
           <w:szCs w:val="20"/>
         </w:rPr>
+        <w:t>-indir ./testdata</w:t>
+      </w:r>
+    </w:p>
+    <w:p>
+      <w:pPr>
+        <w:pStyle w:val="Normal"/>
+        <w:spacing w:lineRule="auto" w:line="360"/>
+        <w:jc w:val="both"/>
+        <w:rPr>
+          <w:i w:val="false"/>
+          <w:i w:val="false"/>
+        </w:rPr>
+      </w:pPr>
+      <w:r>
+        <w:rPr>
+          <w:i w:val="false"/>
+        </w:rPr>
+      </w:r>
+    </w:p>
+    <w:p>
+      <w:pPr>
+        <w:pStyle w:val="Normal"/>
+        <w:spacing w:lineRule="auto" w:line="360"/>
+        <w:jc w:val="both"/>
+        <w:rPr>
+          <w:rFonts w:ascii="Liberation Serif" w:hAnsi="Liberation Serif"/>
+          <w:b w:val="false"/>
+          <w:b w:val="false"/>
+          <w:bCs w:val="false"/>
+          <w:sz w:val="24"/>
+          <w:szCs w:val="24"/>
+        </w:rPr>
+      </w:pPr>
+      <w:r>
+        <w:rPr>
+          <w:b w:val="false"/>
+          <w:bCs w:val="false"/>
+          <w:i w:val="false"/>
+          <w:sz w:val="24"/>
+          <w:szCs w:val="24"/>
+        </w:rPr>
+        <w:t>3. To generate peptides for all combinations of genome variations in a population (population mode):</w:t>
+      </w:r>
+    </w:p>
+    <w:p>
+      <w:pPr>
+        <w:pStyle w:val="Normal"/>
+        <w:spacing w:lineRule="auto" w:line="360"/>
+        <w:jc w:val="both"/>
+        <w:rPr>
+          <w:i w:val="false"/>
+          <w:i w:val="false"/>
+        </w:rPr>
+      </w:pPr>
+      <w:r>
+        <w:rPr>
+          <w:i w:val="false"/>
+        </w:rPr>
+      </w:r>
+    </w:p>
+    <w:p>
+      <w:pPr>
+        <w:pStyle w:val="Normal"/>
+        <w:spacing w:lineRule="auto" w:line="360"/>
+        <w:jc w:val="both"/>
+        <w:rPr/>
       </w:pPr>
       <w:r>
         <w:rPr>
@@ -1443,6 +1480,8 @@
           <w:sz w:val="20"/>
           <w:szCs w:val="20"/>
         </w:rPr>
+        <w:tab/>
+        <w:t>PeptoVar.py -peptlen 9 -var used -gff ./testdata/test.gff \</w:t>
       </w:r>
     </w:p>
     <w:p>
@@ -1461,61 +1500,133 @@
       </w:pPr>
       <w:r>
         <w:rPr>
-          <w:b w:val="false"/>
-          <w:bCs w:val="false"/>
-          <w:i w:val="false"/>
-          <w:sz w:val="24"/>
-          <w:szCs w:val="24"/>
-        </w:rPr>
-        <w:t>or</w:t>
-      </w:r>
-    </w:p>
-    <w:p>
-      <w:pPr>
-        <w:pStyle w:val="Normal"/>
-        <w:spacing w:lineRule="auto" w:line="360"/>
-        <w:jc w:val="both"/>
-        <w:rPr>
-          <w:rFonts w:ascii="Liberation Serif" w:hAnsi="Liberation Serif"/>
-          <w:i w:val="false"/>
-          <w:i w:val="false"/>
-          <w:sz w:val="24"/>
-          <w:szCs w:val="24"/>
-        </w:rPr>
-      </w:pPr>
-      <w:r>
-        <w:rPr>
-          <w:i w:val="false"/>
-          <w:sz w:val="24"/>
-          <w:szCs w:val="24"/>
-        </w:rPr>
-      </w:r>
-    </w:p>
-    <w:p>
-      <w:pPr>
-        <w:pStyle w:val="Normal"/>
-        <w:spacing w:lineRule="auto" w:line="360"/>
-        <w:jc w:val="both"/>
-        <w:rPr>
           <w:rFonts w:ascii="FreeMono" w:hAnsi="FreeMono"/>
-          <w:b w:val="false"/>
           <w:b w:val="false"/>
           <w:bCs w:val="false"/>
           <w:sz w:val="20"/>
           <w:szCs w:val="20"/>
         </w:rPr>
-      </w:pPr>
-      <w:r>
+        <w:t>-vcf ./testdata/test.vcf.gz</w:t>
+      </w:r>
+    </w:p>
+    <w:p>
+      <w:pPr>
+        <w:pStyle w:val="Normal"/>
+        <w:spacing w:lineRule="auto" w:line="360"/>
+        <w:jc w:val="both"/>
         <w:rPr>
           <w:rFonts w:ascii="FreeMono" w:hAnsi="FreeMono"/>
           <w:b w:val="false"/>
-          <w:bCs w:val="false"/>
-          <w:i w:val="false"/>
+          <w:b w:val="false"/>
+          <w:bCs w:val="false"/>
           <w:sz w:val="20"/>
           <w:szCs w:val="20"/>
         </w:rPr>
+      </w:pPr>
+      <w:r>
+        <w:rPr>
+          <w:rFonts w:ascii="FreeMono" w:hAnsi="FreeMono"/>
+          <w:b w:val="false"/>
+          <w:bCs w:val="false"/>
+          <w:sz w:val="20"/>
+          <w:szCs w:val="20"/>
+        </w:rPr>
+      </w:r>
+    </w:p>
+    <w:p>
+      <w:pPr>
+        <w:pStyle w:val="Normal"/>
+        <w:spacing w:lineRule="auto" w:line="360"/>
+        <w:jc w:val="both"/>
+        <w:rPr>
+          <w:rFonts w:ascii="FreeMono" w:hAnsi="FreeMono"/>
+          <w:b w:val="false"/>
+          <w:b w:val="false"/>
+          <w:bCs w:val="false"/>
+          <w:sz w:val="20"/>
+          <w:szCs w:val="20"/>
+        </w:rPr>
+      </w:pPr>
+      <w:r>
+        <w:rPr>
+          <w:b w:val="false"/>
+          <w:bCs w:val="false"/>
+          <w:i w:val="false"/>
+          <w:sz w:val="24"/>
+          <w:szCs w:val="24"/>
+        </w:rPr>
+        <w:t>or</w:t>
+      </w:r>
+    </w:p>
+    <w:p>
+      <w:pPr>
+        <w:pStyle w:val="Normal"/>
+        <w:spacing w:lineRule="auto" w:line="360"/>
+        <w:jc w:val="both"/>
+        <w:rPr>
+          <w:rFonts w:ascii="Liberation Serif" w:hAnsi="Liberation Serif"/>
+          <w:i w:val="false"/>
+          <w:i w:val="false"/>
+          <w:sz w:val="24"/>
+          <w:szCs w:val="24"/>
+        </w:rPr>
+      </w:pPr>
+      <w:r>
+        <w:rPr>
+          <w:i w:val="false"/>
+          <w:sz w:val="24"/>
+          <w:szCs w:val="24"/>
+        </w:rPr>
+      </w:r>
+    </w:p>
+    <w:p>
+      <w:pPr>
+        <w:pStyle w:val="Normal"/>
+        <w:spacing w:lineRule="auto" w:line="360"/>
+        <w:jc w:val="both"/>
+        <w:rPr>
+          <w:rFonts w:ascii="FreeMono" w:hAnsi="FreeMono"/>
+          <w:b w:val="false"/>
+          <w:b w:val="false"/>
+          <w:bCs w:val="false"/>
+          <w:sz w:val="20"/>
+          <w:szCs w:val="20"/>
+        </w:rPr>
+      </w:pPr>
+      <w:r>
+        <w:rPr>
+          <w:rFonts w:ascii="FreeMono" w:hAnsi="FreeMono"/>
+          <w:b w:val="false"/>
+          <w:bCs w:val="false"/>
+          <w:i w:val="false"/>
+          <w:sz w:val="20"/>
+          <w:szCs w:val="20"/>
+        </w:rPr>
         <w:tab/>
-        <w:t>PeptoVar -peptlen 9 -var used -indir ./testdata</w:t>
+      </w:r>
+      <w:bookmarkStart w:id="0" w:name="__DdeLink__174_311222995"/>
+      <w:r>
+        <w:rPr>
+          <w:rFonts w:ascii="FreeMono" w:hAnsi="FreeMono"/>
+          <w:b w:val="false"/>
+          <w:bCs w:val="false"/>
+          <w:i w:val="false"/>
+          <w:sz w:val="20"/>
+          <w:szCs w:val="20"/>
+        </w:rPr>
+        <w:t>PeptoVar.py</w:t>
+      </w:r>
+      <w:bookmarkEnd w:id="0"/>
+      <w:r>
+        <w:rPr>
+          <w:rFonts w:ascii="FreeMono" w:hAnsi="FreeMono"/>
+          <w:b w:val="false"/>
+          <w:bCs w:val="false"/>
+          <w:i w:val="false"/>
+          <w:sz w:val="20"/>
+          <w:szCs w:val="20"/>
+        </w:rPr>
+        <w:t xml:space="preserve"> -peptlen 9 -var used -indir ./testdata</w:t>
       </w:r>
     </w:p>
     <w:p>
@@ -2928,7 +3039,15 @@
       </w:pPr>
       <w:r>
         <w:rPr/>
-        <w:t>Copyright (c) 2017, D. Malko All Rights Reserved</w:t>
+        <w:t xml:space="preserve">Copyright (c) 2017, </w:t>
+      </w:r>
+      <w:r>
+        <w:rPr/>
+        <w:t>Dmitry</w:t>
+      </w:r>
+      <w:r>
+        <w:rPr/>
+        <w:t xml:space="preserve"> Malko All Rights Reserved</w:t>
       </w:r>
     </w:p>
     <w:p>
@@ -3029,6 +3148,7 @@
     <w:rPrDefault>
       <w:rPr>
         <w:rFonts w:ascii="Liberation Serif" w:hAnsi="Liberation Serif" w:eastAsia="Noto Sans CJK SC Regular" w:cs="FreeSans"/>
+        <w:sz w:val="20"/>
         <w:szCs w:val="24"/>
         <w:lang w:val="en-US" w:eastAsia="zh-CN" w:bidi="hi-IN"/>
       </w:rPr>
@@ -3059,6 +3179,14 @@
       <w:color w:val="000080"/>
       <w:u w:val="single"/>
       <w:lang w:val="uz-Cyrl-UZ" w:eastAsia="uz-Cyrl-UZ" w:bidi="uz-Cyrl-UZ"/>
+    </w:rPr>
+  </w:style>
+  <w:style w:type="character" w:styleId="VisitedInternetLink">
+    <w:name w:val="Visited Internet Link"/>
+    <w:rPr>
+      <w:color w:val="800000"/>
+      <w:u w:val="single"/>
+      <w:lang w:val="zxx" w:eastAsia="zxx" w:bidi="zxx"/>
     </w:rPr>
   </w:style>
   <w:style w:type="paragraph" w:styleId="Heading">
